--- a/лаба фигуры отчёт Хамков.docx
+++ b/лаба фигуры отчёт Хамков.docx
@@ -1,6 +1,6 @@
 
 <file path=word/document.xml><?xml version="1.0" encoding="utf-8"?>
-<w:document xmlns:wpc="http://schemas.microsoft.com/office/word/2010/wordprocessingCanvas" xmlns:mc="http://schemas.openxmlformats.org/markup-compatibility/2006" xmlns:o="urn:schemas-microsoft-com:office:office" xmlns:r="http://schemas.openxmlformats.org/officeDocument/2006/relationships" xmlns:m="http://schemas.openxmlformats.org/officeDocument/2006/math" xmlns:v="urn:schemas-microsoft-com:vml" xmlns:wp14="http://schemas.microsoft.com/office/word/2010/wordprocessingDrawing" xmlns:wp="http://schemas.openxmlformats.org/drawingml/2006/wordprocessingDrawing" xmlns:w10="urn:schemas-microsoft-com:office:word" xmlns:w="http://schemas.openxmlformats.org/wordprocessingml/2006/main" xmlns:w14="http://schemas.microsoft.com/office/word/2010/wordml" xmlns:w15="http://schemas.microsoft.com/office/word/2012/wordml" xmlns:wpg="http://schemas.microsoft.com/office/word/2010/wordprocessingGroup" xmlns:wpi="http://schemas.microsoft.com/office/word/2010/wordprocessingInk" xmlns:wne="http://schemas.microsoft.com/office/word/2006/wordml" xmlns:wps="http://schemas.microsoft.com/office/word/2010/wordprocessingShape" mc:Ignorable="w14 w15 wp14">
+<w:document xmlns:ve="http://schemas.openxmlformats.org/markup-compatibility/2006" xmlns:o="urn:schemas-microsoft-com:office:office" xmlns:r="http://schemas.openxmlformats.org/officeDocument/2006/relationships" xmlns:m="http://schemas.openxmlformats.org/officeDocument/2006/math" xmlns:v="urn:schemas-microsoft-com:vml" xmlns:wp="http://schemas.openxmlformats.org/drawingml/2006/wordprocessingDrawing" xmlns:w10="urn:schemas-microsoft-com:office:word" xmlns:w="http://schemas.openxmlformats.org/wordprocessingml/2006/main" xmlns:wne="http://schemas.microsoft.com/office/word/2006/wordml">
   <w:body>
     <w:p>
       <w:pPr>
@@ -580,14 +580,6 @@
         </w:rPr>
         <w:lastRenderedPageBreak/>
         <w:t>Содержание</w:t>
-      </w:r>
-      <w:r>
-        <w:rPr>
-          <w:color w:val="000000" w:themeColor="text1"/>
-          <w:sz w:val="28"/>
-          <w:szCs w:val="28"/>
-        </w:rPr>
-        <w:t>.</w:t>
       </w:r>
     </w:p>
     <w:p>
@@ -780,7 +772,7 @@
                 <w:sz w:val="28"/>
                 <w:szCs w:val="28"/>
               </w:rPr>
-              <w:t>Изменение размера вектора</w:t>
+              <w:t>Подсчёт периметра и площади фигуры</w:t>
             </w:r>
             <w:r>
               <w:rPr>
@@ -802,122 +794,6 @@
               <w:lang w:val="en-US"/>
             </w:rPr>
             <w:t>5</w:t>
-          </w:r>
-        </w:p>
-        <w:p>
-          <w:pPr>
-            <w:pStyle w:val="3"/>
-            <w:tabs>
-              <w:tab w:val="right" w:leader="dot" w:pos="9628"/>
-            </w:tabs>
-            <w:rPr>
-              <w:rFonts w:ascii="Times New Roman" w:hAnsi="Times New Roman" w:cs="Times New Roman"/>
-              <w:noProof/>
-              <w:sz w:val="28"/>
-              <w:szCs w:val="28"/>
-              <w:lang w:val="en-US"/>
-            </w:rPr>
-          </w:pPr>
-          <w:hyperlink w:anchor="_Toc532934534" w:history="1">
-            <w:r>
-              <w:rPr>
-                <w:rStyle w:val="a5"/>
-                <w:rFonts w:ascii="Times New Roman" w:hAnsi="Times New Roman" w:cs="Times New Roman"/>
-                <w:i/>
-                <w:noProof/>
-                <w:sz w:val="28"/>
-                <w:szCs w:val="28"/>
-              </w:rPr>
-              <w:t xml:space="preserve">2. </w:t>
-            </w:r>
-            <w:r>
-              <w:rPr>
-                <w:rStyle w:val="a5"/>
-                <w:rFonts w:ascii="Times New Roman" w:hAnsi="Times New Roman" w:cs="Times New Roman"/>
-                <w:noProof/>
-                <w:sz w:val="28"/>
-                <w:szCs w:val="28"/>
-              </w:rPr>
-              <w:t>Добавление координаты в конец вектора</w:t>
-            </w:r>
-            <w:r>
-              <w:rPr>
-                <w:rFonts w:ascii="Times New Roman" w:hAnsi="Times New Roman" w:cs="Times New Roman"/>
-                <w:noProof/>
-                <w:webHidden/>
-                <w:sz w:val="28"/>
-                <w:szCs w:val="28"/>
-              </w:rPr>
-              <w:tab/>
-            </w:r>
-          </w:hyperlink>
-          <w:r>
-            <w:rPr>
-              <w:rFonts w:ascii="Times New Roman" w:hAnsi="Times New Roman" w:cs="Times New Roman"/>
-              <w:noProof/>
-              <w:sz w:val="28"/>
-              <w:szCs w:val="28"/>
-              <w:lang w:val="en-US"/>
-            </w:rPr>
-            <w:t>6</w:t>
-          </w:r>
-        </w:p>
-        <w:p>
-          <w:pPr>
-            <w:pStyle w:val="3"/>
-            <w:tabs>
-              <w:tab w:val="right" w:leader="dot" w:pos="9628"/>
-            </w:tabs>
-            <w:rPr>
-              <w:rFonts w:ascii="Times New Roman" w:hAnsi="Times New Roman" w:cs="Times New Roman"/>
-              <w:noProof/>
-              <w:sz w:val="28"/>
-              <w:szCs w:val="28"/>
-              <w:lang w:val="en-US"/>
-            </w:rPr>
-          </w:pPr>
-          <w:hyperlink w:anchor="_Toc532934534" w:history="1">
-            <w:r>
-              <w:rPr>
-                <w:rStyle w:val="a5"/>
-                <w:rFonts w:ascii="Times New Roman" w:hAnsi="Times New Roman" w:cs="Times New Roman"/>
-                <w:i/>
-                <w:noProof/>
-                <w:sz w:val="28"/>
-                <w:szCs w:val="28"/>
-              </w:rPr>
-              <w:t xml:space="preserve">3. </w:t>
-            </w:r>
-            <w:r>
-              <w:rPr>
-                <w:rStyle w:val="a5"/>
-                <w:rFonts w:ascii="Times New Roman" w:hAnsi="Times New Roman" w:cs="Times New Roman"/>
-                <w:noProof/>
-                <w:sz w:val="28"/>
-                <w:szCs w:val="28"/>
-              </w:rPr>
-              <w:t>Добавление координаты в начало вектора</w:t>
-            </w:r>
-            <w:r>
-              <w:rPr>
-                <w:rFonts w:ascii="Times New Roman" w:hAnsi="Times New Roman" w:cs="Times New Roman"/>
-                <w:noProof/>
-                <w:webHidden/>
-                <w:sz w:val="28"/>
-                <w:szCs w:val="28"/>
-              </w:rPr>
-              <w:tab/>
-            </w:r>
-          </w:hyperlink>
-          <w:r>
-            <w:rPr>
-              <w:rFonts w:ascii="Times New Roman" w:hAnsi="Times New Roman" w:cs="Times New Roman"/>
-              <w:noProof/>
-              <w:sz w:val="28"/>
-              <w:szCs w:val="28"/>
-              <w:lang w:val="en-US"/>
-            </w:rPr>
-            <w:t>7</w:t>
           </w:r>
         </w:p>
         <w:p>
@@ -950,8 +826,9 @@
           <w:r>
             <w:rPr>
               <w:noProof/>
+              <w:lang w:val="ru-RU"/>
             </w:rPr>
-            <w:t>8</w:t>
+            <w:t>6</w:t>
           </w:r>
         </w:p>
         <w:p>
@@ -992,8 +869,9 @@
           <w:r>
             <w:rPr>
               <w:noProof/>
+              <w:lang w:val="ru-RU"/>
             </w:rPr>
-            <w:t>11</w:t>
+            <w:t>9</w:t>
           </w:r>
         </w:p>
         <w:p>
@@ -1028,7 +906,7 @@
               <w:noProof/>
               <w:lang w:val="ru-RU"/>
             </w:rPr>
-            <w:t>12</w:t>
+            <w:t>10</w:t>
           </w:r>
         </w:p>
         <w:p>
@@ -1063,7 +941,7 @@
               <w:noProof/>
               <w:lang w:val="ru-RU"/>
             </w:rPr>
-            <w:t>13</w:t>
+            <w:t>11</w:t>
           </w:r>
         </w:p>
         <w:p>
@@ -1098,7 +976,7 @@
               <w:noProof/>
               <w:lang w:val="ru-RU"/>
             </w:rPr>
-            <w:t>14</w:t>
+            <w:t>12</w:t>
           </w:r>
         </w:p>
         <w:p>
@@ -1346,6 +1224,7 @@
       </w:r>
       <w:r>
         <w:rPr>
+          <w:color w:val="212529"/>
           <w:sz w:val="28"/>
           <w:szCs w:val="28"/>
         </w:rPr>
@@ -1726,13 +1605,6 @@
           <w:sz w:val="28"/>
           <w:szCs w:val="28"/>
         </w:rPr>
-        <w:t xml:space="preserve"> </w:t>
-      </w:r>
-      <w:r>
-        <w:rPr>
-          <w:sz w:val="28"/>
-          <w:szCs w:val="28"/>
-        </w:rPr>
         <w:t xml:space="preserve">Также необходимо сделать </w:t>
       </w:r>
       <w:r>
@@ -1799,27 +1671,7 @@
           <w:szCs w:val="28"/>
           <w:lang w:val="en-US"/>
         </w:rPr>
-        <w:t>Point::</w:t>
-      </w:r>
-      <w:proofErr w:type="gramStart"/>
-      <w:r>
-        <w:rPr>
-          <w:rFonts w:eastAsiaTheme="minorHAnsi"/>
-          <w:sz w:val="28"/>
-          <w:szCs w:val="28"/>
-          <w:lang w:val="en-US"/>
-        </w:rPr>
-        <w:t>Point(</w:t>
-      </w:r>
-      <w:proofErr w:type="gramEnd"/>
-      <w:r>
-        <w:rPr>
-          <w:rFonts w:eastAsiaTheme="minorHAnsi"/>
-          <w:sz w:val="28"/>
-          <w:szCs w:val="28"/>
-          <w:lang w:val="en-US"/>
-        </w:rPr>
-        <w:t>double x, double y)</w:t>
+        <w:t>Point::Point(double x, double y)</w:t>
       </w:r>
       <w:r>
         <w:rPr>
@@ -1843,34 +1695,8 @@
           <w:rFonts w:eastAsiaTheme="minorHAnsi"/>
           <w:sz w:val="28"/>
           <w:szCs w:val="28"/>
-          <w:lang w:val="en-US"/>
-        </w:rPr>
-        <w:t xml:space="preserve"> </w:t>
-      </w:r>
-      <w:r>
-        <w:rPr>
-          <w:rFonts w:eastAsiaTheme="minorHAnsi"/>
-          <w:sz w:val="28"/>
-          <w:szCs w:val="28"/>
-        </w:rPr>
-        <w:t>объекта</w:t>
-      </w:r>
-      <w:r>
-        <w:rPr>
-          <w:rFonts w:eastAsiaTheme="minorHAnsi"/>
-          <w:sz w:val="28"/>
-          <w:szCs w:val="28"/>
-          <w:lang w:val="en-US"/>
-        </w:rPr>
-        <w:t xml:space="preserve"> </w:t>
-      </w:r>
-      <w:r>
-        <w:rPr>
-          <w:rFonts w:eastAsiaTheme="minorHAnsi"/>
-          <w:sz w:val="28"/>
-          <w:szCs w:val="28"/>
-        </w:rPr>
-        <w:t>класса</w:t>
+        </w:rPr>
+        <w:t>объектакласса</w:t>
       </w:r>
       <w:r>
         <w:rPr>
@@ -1924,14 +1750,6 @@
           <w:lang w:val="en-US"/>
         </w:rPr>
         <w:t>x</w:t>
-      </w:r>
-      <w:r>
-        <w:rPr>
-          <w:rFonts w:eastAsiaTheme="minorHAnsi"/>
-          <w:sz w:val="28"/>
-          <w:szCs w:val="28"/>
-        </w:rPr>
-        <w:t xml:space="preserve"> </w:t>
       </w:r>
       <w:r>
         <w:rPr>
@@ -1999,33 +1817,14 @@
           <w:lang w:eastAsia="en-US"/>
         </w:rPr>
       </w:pPr>
-      <w:proofErr w:type="gramStart"/>
-      <w:r>
-        <w:rPr>
-          <w:rFonts w:eastAsiaTheme="minorHAnsi"/>
-          <w:sz w:val="28"/>
-          <w:szCs w:val="28"/>
-          <w:lang w:val="en-US"/>
-        </w:rPr>
-        <w:t>void</w:t>
-      </w:r>
-      <w:proofErr w:type="gramEnd"/>
-      <w:r>
-        <w:rPr>
-          <w:rFonts w:eastAsiaTheme="minorHAnsi"/>
-          <w:sz w:val="28"/>
-          <w:szCs w:val="28"/>
-        </w:rPr>
-        <w:t xml:space="preserve"> </w:t>
-      </w:r>
-      <w:r>
-        <w:rPr>
-          <w:rFonts w:eastAsiaTheme="minorHAnsi"/>
-          <w:sz w:val="28"/>
-          <w:szCs w:val="28"/>
-          <w:lang w:val="en-US"/>
-        </w:rPr>
-        <w:t>Point</w:t>
+      <w:r>
+        <w:rPr>
+          <w:rFonts w:eastAsiaTheme="minorHAnsi"/>
+          <w:sz w:val="28"/>
+          <w:szCs w:val="28"/>
+          <w:lang w:val="en-US"/>
+        </w:rPr>
+        <w:t>voidPoint</w:t>
       </w:r>
       <w:r>
         <w:rPr>
@@ -2066,23 +1865,7 @@
           <w:sz w:val="28"/>
           <w:szCs w:val="28"/>
         </w:rPr>
-        <w:t>Метод вывода в консоль объекта</w:t>
-      </w:r>
-      <w:r>
-        <w:rPr>
-          <w:rFonts w:eastAsiaTheme="minorHAnsi"/>
-          <w:sz w:val="28"/>
-          <w:szCs w:val="28"/>
-        </w:rPr>
-        <w:t xml:space="preserve"> </w:t>
-      </w:r>
-      <w:r>
-        <w:rPr>
-          <w:rFonts w:eastAsiaTheme="minorHAnsi"/>
-          <w:sz w:val="28"/>
-          <w:szCs w:val="28"/>
-        </w:rPr>
-        <w:t>класса</w:t>
+        <w:t>Метод вывода в консоль объектакласса</w:t>
       </w:r>
       <w:r>
         <w:rPr>
@@ -2142,24 +1925,72 @@
           <w:lang w:eastAsia="en-US"/>
         </w:rPr>
       </w:pPr>
-      <w:proofErr w:type="gramStart"/>
-      <w:r>
-        <w:rPr>
-          <w:rFonts w:eastAsiaTheme="minorHAnsi"/>
-          <w:sz w:val="28"/>
-          <w:szCs w:val="28"/>
-          <w:lang w:val="en-US"/>
-        </w:rPr>
-        <w:t>void</w:t>
-      </w:r>
-      <w:proofErr w:type="gramEnd"/>
-      <w:r>
-        <w:rPr>
-          <w:rFonts w:eastAsiaTheme="minorHAnsi"/>
-          <w:sz w:val="28"/>
-          <w:szCs w:val="28"/>
-        </w:rPr>
-        <w:t xml:space="preserve"> </w:t>
+      <w:r>
+        <w:rPr>
+          <w:rFonts w:eastAsiaTheme="minorHAnsi"/>
+          <w:sz w:val="28"/>
+          <w:szCs w:val="28"/>
+          <w:lang w:val="en-US"/>
+        </w:rPr>
+        <w:t>voidPoint</w:t>
+      </w:r>
+      <w:r>
+        <w:rPr>
+          <w:rFonts w:eastAsiaTheme="minorHAnsi"/>
+          <w:sz w:val="28"/>
+          <w:szCs w:val="28"/>
+        </w:rPr>
+        <w:t>::</w:t>
+      </w:r>
+      <w:r>
+        <w:rPr>
+          <w:rFonts w:eastAsiaTheme="minorHAnsi"/>
+          <w:sz w:val="28"/>
+          <w:szCs w:val="28"/>
+          <w:lang w:val="en-US"/>
+        </w:rPr>
+        <w:t>show</w:t>
+      </w:r>
+      <w:r>
+        <w:rPr>
+          <w:rFonts w:eastAsiaTheme="minorHAnsi"/>
+          <w:sz w:val="28"/>
+          <w:szCs w:val="28"/>
+        </w:rPr>
+        <w:t>_</w:t>
+      </w:r>
+      <w:r>
+        <w:rPr>
+          <w:rFonts w:eastAsiaTheme="minorHAnsi"/>
+          <w:sz w:val="28"/>
+          <w:szCs w:val="28"/>
+          <w:lang w:val="en-US"/>
+        </w:rPr>
+        <w:t>type</w:t>
+      </w:r>
+      <w:r>
+        <w:rPr>
+          <w:rFonts w:eastAsiaTheme="minorHAnsi"/>
+          <w:sz w:val="28"/>
+          <w:szCs w:val="28"/>
+        </w:rPr>
+        <w:t>()</w:t>
+      </w:r>
+      <w:r>
+        <w:rPr>
+          <w:rFonts w:eastAsiaTheme="minorHAnsi"/>
+          <w:sz w:val="28"/>
+          <w:szCs w:val="28"/>
+        </w:rPr>
+        <w:br/>
+      </w:r>
+      <w:r>
+        <w:rPr>
+          <w:rFonts w:eastAsiaTheme="minorHAnsi"/>
+          <w:sz w:val="28"/>
+          <w:szCs w:val="28"/>
+        </w:rPr>
+        <w:t>Метод вывода в консоль типа объекта класса «</w:t>
       </w:r>
       <w:r>
         <w:rPr>
@@ -2176,73 +2007,6 @@
           <w:sz w:val="28"/>
           <w:szCs w:val="28"/>
         </w:rPr>
-        <w:t>::</w:t>
-      </w:r>
-      <w:r>
-        <w:rPr>
-          <w:rFonts w:eastAsiaTheme="minorHAnsi"/>
-          <w:sz w:val="28"/>
-          <w:szCs w:val="28"/>
-          <w:lang w:val="en-US"/>
-        </w:rPr>
-        <w:t>show</w:t>
-      </w:r>
-      <w:r>
-        <w:rPr>
-          <w:rFonts w:eastAsiaTheme="minorHAnsi"/>
-          <w:sz w:val="28"/>
-          <w:szCs w:val="28"/>
-        </w:rPr>
-        <w:t>_</w:t>
-      </w:r>
-      <w:r>
-        <w:rPr>
-          <w:rFonts w:eastAsiaTheme="minorHAnsi"/>
-          <w:sz w:val="28"/>
-          <w:szCs w:val="28"/>
-          <w:lang w:val="en-US"/>
-        </w:rPr>
-        <w:t>type</w:t>
-      </w:r>
-      <w:r>
-        <w:rPr>
-          <w:rFonts w:eastAsiaTheme="minorHAnsi"/>
-          <w:sz w:val="28"/>
-          <w:szCs w:val="28"/>
-        </w:rPr>
-        <w:t>()</w:t>
-      </w:r>
-      <w:r>
-        <w:rPr>
-          <w:rFonts w:eastAsiaTheme="minorHAnsi"/>
-          <w:sz w:val="28"/>
-          <w:szCs w:val="28"/>
-        </w:rPr>
-        <w:br/>
-      </w:r>
-      <w:r>
-        <w:rPr>
-          <w:rFonts w:eastAsiaTheme="minorHAnsi"/>
-          <w:sz w:val="28"/>
-          <w:szCs w:val="28"/>
-        </w:rPr>
-        <w:t>Метод вывода в консоль типа объекта класса «</w:t>
-      </w:r>
-      <w:r>
-        <w:rPr>
-          <w:rFonts w:eastAsiaTheme="minorHAnsi"/>
-          <w:sz w:val="28"/>
-          <w:szCs w:val="28"/>
-          <w:lang w:val="en-US"/>
-        </w:rPr>
-        <w:t>Point</w:t>
-      </w:r>
-      <w:r>
-        <w:rPr>
-          <w:rFonts w:eastAsiaTheme="minorHAnsi"/>
-          <w:sz w:val="28"/>
-          <w:szCs w:val="28"/>
-        </w:rPr>
         <w:t xml:space="preserve">». </w:t>
       </w:r>
       <w:r>
@@ -2251,25 +2015,7 @@
           <w:sz w:val="28"/>
           <w:szCs w:val="28"/>
         </w:rPr>
-        <w:t>Выводит строку «</w:t>
-      </w:r>
-      <w:proofErr w:type="spellStart"/>
-      <w:r>
-        <w:rPr>
-          <w:rFonts w:eastAsiaTheme="minorHAnsi"/>
-          <w:sz w:val="28"/>
-          <w:szCs w:val="28"/>
-        </w:rPr>
-        <w:t>Point</w:t>
-      </w:r>
-      <w:proofErr w:type="spellEnd"/>
-      <w:r>
-        <w:rPr>
-          <w:rFonts w:eastAsiaTheme="minorHAnsi"/>
-          <w:sz w:val="28"/>
-          <w:szCs w:val="28"/>
-        </w:rPr>
-        <w:t xml:space="preserve">:» в консоль. </w:t>
+        <w:t xml:space="preserve">Выводит строку «Point:» в консоль. </w:t>
       </w:r>
       <w:r>
         <w:rPr>
@@ -2279,7 +2025,6 @@
         </w:rPr>
         <w:t>Используется для удобства вывода в объекта класса «</w:t>
       </w:r>
-      <w:proofErr w:type="spellStart"/>
       <w:r>
         <w:rPr>
           <w:rFonts w:eastAsiaTheme="minorHAnsi"/>
@@ -2288,7 +2033,6 @@
         </w:rPr>
         <w:t>Image</w:t>
       </w:r>
-      <w:proofErr w:type="spellEnd"/>
       <w:r>
         <w:rPr>
           <w:rFonts w:eastAsiaTheme="minorHAnsi"/>
@@ -2336,7 +2080,6 @@
         </w:rPr>
         <w:t>::</w:t>
       </w:r>
-      <w:proofErr w:type="gramStart"/>
       <w:r>
         <w:rPr>
           <w:rFonts w:eastAsiaTheme="minorHAnsi"/>
@@ -2354,23 +2097,128 @@
         </w:rPr>
         <w:t>(</w:t>
       </w:r>
-      <w:proofErr w:type="gramEnd"/>
-      <w:r>
-        <w:rPr>
-          <w:rFonts w:eastAsiaTheme="minorHAnsi"/>
-          <w:sz w:val="28"/>
-          <w:szCs w:val="28"/>
-          <w:lang w:val="en-US"/>
-        </w:rPr>
-        <w:t>Point</w:t>
-      </w:r>
-      <w:r>
-        <w:rPr>
-          <w:rFonts w:eastAsiaTheme="minorHAnsi"/>
-          <w:sz w:val="28"/>
-          <w:szCs w:val="28"/>
-        </w:rPr>
-        <w:t xml:space="preserve"> </w:t>
+      <w:r>
+        <w:rPr>
+          <w:rFonts w:eastAsiaTheme="minorHAnsi"/>
+          <w:sz w:val="28"/>
+          <w:szCs w:val="28"/>
+          <w:lang w:val="en-US"/>
+        </w:rPr>
+        <w:t>Pointp</w:t>
+      </w:r>
+      <w:r>
+        <w:rPr>
+          <w:rFonts w:eastAsiaTheme="minorHAnsi"/>
+          <w:sz w:val="28"/>
+          <w:szCs w:val="28"/>
+        </w:rPr>
+        <w:t xml:space="preserve">1, </w:t>
+      </w:r>
+      <w:r>
+        <w:rPr>
+          <w:rFonts w:eastAsiaTheme="minorHAnsi"/>
+          <w:sz w:val="28"/>
+          <w:szCs w:val="28"/>
+          <w:lang w:val="en-US"/>
+        </w:rPr>
+        <w:t>Pointp</w:t>
+      </w:r>
+      <w:r>
+        <w:rPr>
+          <w:rFonts w:eastAsiaTheme="minorHAnsi"/>
+          <w:sz w:val="28"/>
+          <w:szCs w:val="28"/>
+        </w:rPr>
+        <w:t>2)</w:t>
+      </w:r>
+      <w:r>
+        <w:rPr>
+          <w:rFonts w:eastAsiaTheme="minorHAnsi"/>
+          <w:sz w:val="28"/>
+          <w:szCs w:val="28"/>
+        </w:rPr>
+        <w:br/>
+      </w:r>
+      <w:r>
+        <w:rPr>
+          <w:rFonts w:eastAsiaTheme="minorHAnsi"/>
+          <w:sz w:val="28"/>
+          <w:szCs w:val="28"/>
+        </w:rPr>
+        <w:t>Конструктор</w:t>
+      </w:r>
+      <w:r>
+        <w:rPr>
+          <w:rFonts w:eastAsiaTheme="minorHAnsi"/>
+          <w:sz w:val="28"/>
+          <w:szCs w:val="28"/>
+        </w:rPr>
+        <w:t>объектакласса</w:t>
+      </w:r>
+      <w:r>
+        <w:rPr>
+          <w:rFonts w:eastAsiaTheme="minorHAnsi"/>
+          <w:sz w:val="28"/>
+          <w:szCs w:val="28"/>
+        </w:rPr>
+        <w:t xml:space="preserve"> «</w:t>
+      </w:r>
+      <w:r>
+        <w:rPr>
+          <w:rFonts w:eastAsiaTheme="minorHAnsi"/>
+          <w:sz w:val="28"/>
+          <w:szCs w:val="28"/>
+          <w:lang w:val="en-US"/>
+        </w:rPr>
+        <w:t>Line</w:t>
+      </w:r>
+      <w:r>
+        <w:rPr>
+          <w:rFonts w:eastAsiaTheme="minorHAnsi"/>
+          <w:sz w:val="28"/>
+          <w:szCs w:val="28"/>
+        </w:rPr>
+        <w:t>»</w:t>
+      </w:r>
+      <w:r>
+        <w:rPr>
+          <w:rFonts w:eastAsiaTheme="minorHAnsi"/>
+          <w:sz w:val="28"/>
+          <w:szCs w:val="28"/>
+        </w:rPr>
+        <w:t xml:space="preserve">. </w:t>
+      </w:r>
+      <w:r>
+        <w:rPr>
+          <w:rFonts w:eastAsiaTheme="minorHAnsi"/>
+          <w:sz w:val="28"/>
+          <w:szCs w:val="28"/>
+        </w:rPr>
+        <w:t>Т</w:t>
+      </w:r>
+      <w:r>
+        <w:rPr>
+          <w:rFonts w:eastAsiaTheme="minorHAnsi"/>
+          <w:sz w:val="28"/>
+          <w:szCs w:val="28"/>
+        </w:rPr>
+        <w:t>очки</w:t>
+      </w:r>
+      <w:r>
+        <w:rPr>
+          <w:rFonts w:eastAsiaTheme="minorHAnsi"/>
+          <w:sz w:val="28"/>
+          <w:szCs w:val="28"/>
+        </w:rPr>
+        <w:t xml:space="preserve"> концов отрезка</w:t>
+      </w:r>
+      <w:r>
+        <w:rPr>
+          <w:rFonts w:eastAsiaTheme="minorHAnsi"/>
+          <w:sz w:val="28"/>
+          <w:szCs w:val="28"/>
+        </w:rPr>
+        <w:t xml:space="preserve"> равны </w:t>
       </w:r>
       <w:r>
         <w:rPr>
@@ -2387,170 +2235,6 @@
           <w:sz w:val="28"/>
           <w:szCs w:val="28"/>
         </w:rPr>
-        <w:t xml:space="preserve">1, </w:t>
-      </w:r>
-      <w:r>
-        <w:rPr>
-          <w:rFonts w:eastAsiaTheme="minorHAnsi"/>
-          <w:sz w:val="28"/>
-          <w:szCs w:val="28"/>
-          <w:lang w:val="en-US"/>
-        </w:rPr>
-        <w:t>Point</w:t>
-      </w:r>
-      <w:r>
-        <w:rPr>
-          <w:rFonts w:eastAsiaTheme="minorHAnsi"/>
-          <w:sz w:val="28"/>
-          <w:szCs w:val="28"/>
-        </w:rPr>
-        <w:t xml:space="preserve"> </w:t>
-      </w:r>
-      <w:r>
-        <w:rPr>
-          <w:rFonts w:eastAsiaTheme="minorHAnsi"/>
-          <w:sz w:val="28"/>
-          <w:szCs w:val="28"/>
-          <w:lang w:val="en-US"/>
-        </w:rPr>
-        <w:t>p</w:t>
-      </w:r>
-      <w:r>
-        <w:rPr>
-          <w:rFonts w:eastAsiaTheme="minorHAnsi"/>
-          <w:sz w:val="28"/>
-          <w:szCs w:val="28"/>
-        </w:rPr>
-        <w:t>2)</w:t>
-      </w:r>
-      <w:r>
-        <w:rPr>
-          <w:rFonts w:eastAsiaTheme="minorHAnsi"/>
-          <w:sz w:val="28"/>
-          <w:szCs w:val="28"/>
-        </w:rPr>
-        <w:br/>
-      </w:r>
-      <w:r>
-        <w:rPr>
-          <w:rFonts w:eastAsiaTheme="minorHAnsi"/>
-          <w:sz w:val="28"/>
-          <w:szCs w:val="28"/>
-        </w:rPr>
-        <w:t>Конструктор</w:t>
-      </w:r>
-      <w:r>
-        <w:rPr>
-          <w:rFonts w:eastAsiaTheme="minorHAnsi"/>
-          <w:sz w:val="28"/>
-          <w:szCs w:val="28"/>
-        </w:rPr>
-        <w:t xml:space="preserve"> </w:t>
-      </w:r>
-      <w:r>
-        <w:rPr>
-          <w:rFonts w:eastAsiaTheme="minorHAnsi"/>
-          <w:sz w:val="28"/>
-          <w:szCs w:val="28"/>
-        </w:rPr>
-        <w:t>объекта</w:t>
-      </w:r>
-      <w:r>
-        <w:rPr>
-          <w:rFonts w:eastAsiaTheme="minorHAnsi"/>
-          <w:sz w:val="28"/>
-          <w:szCs w:val="28"/>
-        </w:rPr>
-        <w:t xml:space="preserve"> </w:t>
-      </w:r>
-      <w:r>
-        <w:rPr>
-          <w:rFonts w:eastAsiaTheme="minorHAnsi"/>
-          <w:sz w:val="28"/>
-          <w:szCs w:val="28"/>
-        </w:rPr>
-        <w:t>класса</w:t>
-      </w:r>
-      <w:r>
-        <w:rPr>
-          <w:rFonts w:eastAsiaTheme="minorHAnsi"/>
-          <w:sz w:val="28"/>
-          <w:szCs w:val="28"/>
-        </w:rPr>
-        <w:t xml:space="preserve"> «</w:t>
-      </w:r>
-      <w:r>
-        <w:rPr>
-          <w:rFonts w:eastAsiaTheme="minorHAnsi"/>
-          <w:sz w:val="28"/>
-          <w:szCs w:val="28"/>
-          <w:lang w:val="en-US"/>
-        </w:rPr>
-        <w:t>Line</w:t>
-      </w:r>
-      <w:r>
-        <w:rPr>
-          <w:rFonts w:eastAsiaTheme="minorHAnsi"/>
-          <w:sz w:val="28"/>
-          <w:szCs w:val="28"/>
-        </w:rPr>
-        <w:t>»</w:t>
-      </w:r>
-      <w:r>
-        <w:rPr>
-          <w:rFonts w:eastAsiaTheme="minorHAnsi"/>
-          <w:sz w:val="28"/>
-          <w:szCs w:val="28"/>
-        </w:rPr>
-        <w:t xml:space="preserve">. </w:t>
-      </w:r>
-      <w:r>
-        <w:rPr>
-          <w:rFonts w:eastAsiaTheme="minorHAnsi"/>
-          <w:sz w:val="28"/>
-          <w:szCs w:val="28"/>
-        </w:rPr>
-        <w:t>Т</w:t>
-      </w:r>
-      <w:r>
-        <w:rPr>
-          <w:rFonts w:eastAsiaTheme="minorHAnsi"/>
-          <w:sz w:val="28"/>
-          <w:szCs w:val="28"/>
-        </w:rPr>
-        <w:t>очки</w:t>
-      </w:r>
-      <w:r>
-        <w:rPr>
-          <w:rFonts w:eastAsiaTheme="minorHAnsi"/>
-          <w:sz w:val="28"/>
-          <w:szCs w:val="28"/>
-        </w:rPr>
-        <w:t xml:space="preserve"> концов отрезка</w:t>
-      </w:r>
-      <w:r>
-        <w:rPr>
-          <w:rFonts w:eastAsiaTheme="minorHAnsi"/>
-          <w:sz w:val="28"/>
-          <w:szCs w:val="28"/>
-        </w:rPr>
-        <w:t xml:space="preserve"> равны </w:t>
-      </w:r>
-      <w:r>
-        <w:rPr>
-          <w:rFonts w:eastAsiaTheme="minorHAnsi"/>
-          <w:sz w:val="28"/>
-          <w:szCs w:val="28"/>
-          <w:lang w:val="en-US"/>
-        </w:rPr>
-        <w:t>p</w:t>
-      </w:r>
-      <w:r>
-        <w:rPr>
-          <w:rFonts w:eastAsiaTheme="minorHAnsi"/>
-          <w:sz w:val="28"/>
-          <w:szCs w:val="28"/>
-        </w:rPr>
         <w:t>1</w:t>
       </w:r>
       <w:r>
@@ -2560,14 +2244,6 @@
           <w:szCs w:val="28"/>
         </w:rPr>
         <w:t xml:space="preserve"> и</w:t>
-      </w:r>
-      <w:r>
-        <w:rPr>
-          <w:rFonts w:eastAsiaTheme="minorHAnsi"/>
-          <w:sz w:val="28"/>
-          <w:szCs w:val="28"/>
-        </w:rPr>
-        <w:t xml:space="preserve"> </w:t>
       </w:r>
       <w:r>
         <w:rPr>
@@ -2667,7 +2343,6 @@
           <w:lang w:eastAsia="en-US"/>
         </w:rPr>
       </w:pPr>
-      <w:proofErr w:type="gramStart"/>
       <w:r>
         <w:rPr>
           <w:rFonts w:eastAsiaTheme="minorHAnsi"/>
@@ -2677,15 +2352,6 @@
         </w:rPr>
         <w:t>void</w:t>
       </w:r>
-      <w:proofErr w:type="gramEnd"/>
-      <w:r>
-        <w:rPr>
-          <w:rFonts w:eastAsiaTheme="minorHAnsi"/>
-          <w:sz w:val="28"/>
-          <w:szCs w:val="28"/>
-        </w:rPr>
-        <w:t xml:space="preserve"> </w:t>
-      </w:r>
       <w:r>
         <w:rPr>
           <w:rFonts w:eastAsiaTheme="minorHAnsi"/>
@@ -2734,23 +2400,7 @@
           <w:sz w:val="28"/>
           <w:szCs w:val="28"/>
         </w:rPr>
-        <w:t>Метод вывода в консоль объекта</w:t>
-      </w:r>
-      <w:r>
-        <w:rPr>
-          <w:rFonts w:eastAsiaTheme="minorHAnsi"/>
-          <w:sz w:val="28"/>
-          <w:szCs w:val="28"/>
-        </w:rPr>
-        <w:t xml:space="preserve"> </w:t>
-      </w:r>
-      <w:r>
-        <w:rPr>
-          <w:rFonts w:eastAsiaTheme="minorHAnsi"/>
-          <w:sz w:val="28"/>
-          <w:szCs w:val="28"/>
-        </w:rPr>
-        <w:t>класса</w:t>
+        <w:t>Метод вывода в консоль объектакласса</w:t>
       </w:r>
       <w:r>
         <w:rPr>
@@ -2822,7 +2472,6 @@
           <w:szCs w:val="28"/>
         </w:rPr>
       </w:pPr>
-      <w:proofErr w:type="gramStart"/>
       <w:r>
         <w:rPr>
           <w:rFonts w:eastAsiaTheme="minorHAnsi"/>
@@ -2832,15 +2481,6 @@
         </w:rPr>
         <w:t>void</w:t>
       </w:r>
-      <w:proofErr w:type="gramEnd"/>
-      <w:r>
-        <w:rPr>
-          <w:rFonts w:eastAsiaTheme="minorHAnsi"/>
-          <w:sz w:val="28"/>
-          <w:szCs w:val="28"/>
-        </w:rPr>
-        <w:t xml:space="preserve"> </w:t>
-      </w:r>
       <w:r>
         <w:rPr>
           <w:rFonts w:eastAsiaTheme="minorHAnsi"/>
@@ -2942,7 +2582,6 @@
         </w:rPr>
         <w:t>:» в консоль. Используется для удобства вывода в объекта класса «</w:t>
       </w:r>
-      <w:proofErr w:type="spellStart"/>
       <w:r>
         <w:rPr>
           <w:rFonts w:eastAsiaTheme="minorHAnsi"/>
@@ -2951,7 +2590,6 @@
         </w:rPr>
         <w:t>Image</w:t>
       </w:r>
-      <w:proofErr w:type="spellEnd"/>
       <w:r>
         <w:rPr>
           <w:rFonts w:eastAsiaTheme="minorHAnsi"/>
@@ -2989,27 +2627,7 @@
           <w:szCs w:val="28"/>
           <w:lang w:val="en-US"/>
         </w:rPr>
-        <w:t>Circle::</w:t>
-      </w:r>
-      <w:proofErr w:type="gramStart"/>
-      <w:r>
-        <w:rPr>
-          <w:rFonts w:eastAsiaTheme="minorHAnsi"/>
-          <w:sz w:val="28"/>
-          <w:szCs w:val="28"/>
-          <w:lang w:val="en-US"/>
-        </w:rPr>
-        <w:t>Circle(</w:t>
-      </w:r>
-      <w:proofErr w:type="gramEnd"/>
-      <w:r>
-        <w:rPr>
-          <w:rFonts w:eastAsiaTheme="minorHAnsi"/>
-          <w:sz w:val="28"/>
-          <w:szCs w:val="28"/>
-          <w:lang w:val="en-US"/>
-        </w:rPr>
-        <w:t>Point p, double radius)</w:t>
+        <w:t>Circle::Circle(Point p, double radius)</w:t>
       </w:r>
       <w:r>
         <w:rPr>
@@ -3033,34 +2651,8 @@
           <w:rFonts w:eastAsiaTheme="minorHAnsi"/>
           <w:sz w:val="28"/>
           <w:szCs w:val="28"/>
-          <w:lang w:val="en-US"/>
-        </w:rPr>
-        <w:t xml:space="preserve"> </w:t>
-      </w:r>
-      <w:r>
-        <w:rPr>
-          <w:rFonts w:eastAsiaTheme="minorHAnsi"/>
-          <w:sz w:val="28"/>
-          <w:szCs w:val="28"/>
-        </w:rPr>
-        <w:t>объекта</w:t>
-      </w:r>
-      <w:r>
-        <w:rPr>
-          <w:rFonts w:eastAsiaTheme="minorHAnsi"/>
-          <w:sz w:val="28"/>
-          <w:szCs w:val="28"/>
-          <w:lang w:val="en-US"/>
-        </w:rPr>
-        <w:t xml:space="preserve"> </w:t>
-      </w:r>
-      <w:r>
-        <w:rPr>
-          <w:rFonts w:eastAsiaTheme="minorHAnsi"/>
-          <w:sz w:val="28"/>
-          <w:szCs w:val="28"/>
-        </w:rPr>
-        <w:t>класса</w:t>
+        </w:rPr>
+        <w:t>объектакласса</w:t>
       </w:r>
       <w:r>
         <w:rPr>
@@ -3137,23 +2729,7 @@
           <w:sz w:val="28"/>
           <w:szCs w:val="28"/>
         </w:rPr>
-        <w:t>.</w:t>
-      </w:r>
-      <w:r>
-        <w:rPr>
-          <w:rFonts w:eastAsiaTheme="minorHAnsi"/>
-          <w:sz w:val="28"/>
-          <w:szCs w:val="28"/>
-        </w:rPr>
-        <w:t xml:space="preserve"> </w:t>
-      </w:r>
-      <w:r>
-        <w:rPr>
-          <w:rFonts w:eastAsiaTheme="minorHAnsi"/>
-          <w:sz w:val="28"/>
-          <w:szCs w:val="28"/>
-        </w:rPr>
-        <w:t>Периметр и площадь вычисляются по стандартным математическим формулам</w:t>
+        <w:t>.Периметр и площадь вычисляются по стандартным математическим формулам</w:t>
       </w:r>
       <w:r>
         <w:rPr>
@@ -3188,7 +2764,6 @@
           <w:lang w:eastAsia="en-US"/>
         </w:rPr>
       </w:pPr>
-      <w:proofErr w:type="gramStart"/>
       <w:r>
         <w:rPr>
           <w:rFonts w:eastAsiaTheme="minorHAnsi"/>
@@ -3198,15 +2773,6 @@
         </w:rPr>
         <w:t>void</w:t>
       </w:r>
-      <w:proofErr w:type="gramEnd"/>
-      <w:r>
-        <w:rPr>
-          <w:rFonts w:eastAsiaTheme="minorHAnsi"/>
-          <w:sz w:val="28"/>
-          <w:szCs w:val="28"/>
-        </w:rPr>
-        <w:t xml:space="preserve"> </w:t>
-      </w:r>
       <w:r>
         <w:rPr>
           <w:rFonts w:eastAsiaTheme="minorHAnsi"/>
@@ -3255,23 +2821,7 @@
           <w:sz w:val="28"/>
           <w:szCs w:val="28"/>
         </w:rPr>
-        <w:t>Метод вывода в консоль объекта</w:t>
-      </w:r>
-      <w:r>
-        <w:rPr>
-          <w:rFonts w:eastAsiaTheme="minorHAnsi"/>
-          <w:sz w:val="28"/>
-          <w:szCs w:val="28"/>
-        </w:rPr>
-        <w:t xml:space="preserve"> </w:t>
-      </w:r>
-      <w:r>
-        <w:rPr>
-          <w:rFonts w:eastAsiaTheme="minorHAnsi"/>
-          <w:sz w:val="28"/>
-          <w:szCs w:val="28"/>
-        </w:rPr>
-        <w:t>класса</w:t>
+        <w:t>Метод вывода в консоль объектакласса</w:t>
       </w:r>
       <w:r>
         <w:rPr>
@@ -3313,23 +2863,7 @@
           <w:szCs w:val="28"/>
         </w:rPr>
         <w:lastRenderedPageBreak/>
-        <w:t>точки центра,</w:t>
-      </w:r>
-      <w:r>
-        <w:rPr>
-          <w:rFonts w:eastAsiaTheme="minorHAnsi"/>
-          <w:sz w:val="28"/>
-          <w:szCs w:val="28"/>
-        </w:rPr>
-        <w:t xml:space="preserve"> </w:t>
-      </w:r>
-      <w:r>
-        <w:rPr>
-          <w:rFonts w:eastAsiaTheme="minorHAnsi"/>
-          <w:sz w:val="28"/>
-          <w:szCs w:val="28"/>
-        </w:rPr>
-        <w:t>радиус, а также периметр и площадь</w:t>
+        <w:t>точки центра,радиус, а также периметр и площадь</w:t>
       </w:r>
       <w:r>
         <w:rPr>
@@ -3368,7 +2902,6 @@
           <w:szCs w:val="28"/>
         </w:rPr>
       </w:pPr>
-      <w:proofErr w:type="gramStart"/>
       <w:r>
         <w:rPr>
           <w:rFonts w:eastAsiaTheme="minorHAnsi"/>
@@ -3378,15 +2911,6 @@
         </w:rPr>
         <w:t>void</w:t>
       </w:r>
-      <w:proofErr w:type="gramEnd"/>
-      <w:r>
-        <w:rPr>
-          <w:rFonts w:eastAsiaTheme="minorHAnsi"/>
-          <w:sz w:val="28"/>
-          <w:szCs w:val="28"/>
-        </w:rPr>
-        <w:t xml:space="preserve"> </w:t>
-      </w:r>
       <w:r>
         <w:rPr>
           <w:rFonts w:eastAsiaTheme="minorHAnsi"/>
@@ -3488,7 +3012,6 @@
         </w:rPr>
         <w:t>:» в консоль. Используется для удобства вывода в объекта класса «</w:t>
       </w:r>
-      <w:proofErr w:type="spellStart"/>
       <w:r>
         <w:rPr>
           <w:rFonts w:eastAsiaTheme="minorHAnsi"/>
@@ -3497,7 +3020,6 @@
         </w:rPr>
         <w:t>Image</w:t>
       </w:r>
-      <w:proofErr w:type="spellEnd"/>
       <w:r>
         <w:rPr>
           <w:rFonts w:eastAsiaTheme="minorHAnsi"/>
@@ -3544,7 +3066,6 @@
         </w:rPr>
         <w:t>::</w:t>
       </w:r>
-      <w:proofErr w:type="gramStart"/>
       <w:r>
         <w:rPr>
           <w:rFonts w:eastAsiaTheme="minorHAnsi"/>
@@ -3562,23 +3083,113 @@
         </w:rPr>
         <w:t>(</w:t>
       </w:r>
-      <w:proofErr w:type="gramEnd"/>
-      <w:r>
-        <w:rPr>
-          <w:rFonts w:eastAsiaTheme="minorHAnsi"/>
-          <w:sz w:val="28"/>
-          <w:szCs w:val="28"/>
-          <w:lang w:val="en-US"/>
-        </w:rPr>
-        <w:t>Point</w:t>
-      </w:r>
-      <w:r>
-        <w:rPr>
-          <w:rFonts w:eastAsiaTheme="minorHAnsi"/>
-          <w:sz w:val="28"/>
-          <w:szCs w:val="28"/>
-        </w:rPr>
-        <w:t xml:space="preserve"> </w:t>
+      <w:r>
+        <w:rPr>
+          <w:rFonts w:eastAsiaTheme="minorHAnsi"/>
+          <w:sz w:val="28"/>
+          <w:szCs w:val="28"/>
+          <w:lang w:val="en-US"/>
+        </w:rPr>
+        <w:t>Pointp</w:t>
+      </w:r>
+      <w:r>
+        <w:rPr>
+          <w:rFonts w:eastAsiaTheme="minorHAnsi"/>
+          <w:sz w:val="28"/>
+          <w:szCs w:val="28"/>
+        </w:rPr>
+        <w:t xml:space="preserve">1, </w:t>
+      </w:r>
+      <w:r>
+        <w:rPr>
+          <w:rFonts w:eastAsiaTheme="minorHAnsi"/>
+          <w:sz w:val="28"/>
+          <w:szCs w:val="28"/>
+          <w:lang w:val="en-US"/>
+        </w:rPr>
+        <w:t>Pointp</w:t>
+      </w:r>
+      <w:r>
+        <w:rPr>
+          <w:rFonts w:eastAsiaTheme="minorHAnsi"/>
+          <w:sz w:val="28"/>
+          <w:szCs w:val="28"/>
+        </w:rPr>
+        <w:t xml:space="preserve">2, </w:t>
+      </w:r>
+      <w:r>
+        <w:rPr>
+          <w:rFonts w:eastAsiaTheme="minorHAnsi"/>
+          <w:sz w:val="28"/>
+          <w:szCs w:val="28"/>
+          <w:lang w:val="en-US"/>
+        </w:rPr>
+        <w:t>Pointp</w:t>
+      </w:r>
+      <w:r>
+        <w:rPr>
+          <w:rFonts w:eastAsiaTheme="minorHAnsi"/>
+          <w:sz w:val="28"/>
+          <w:szCs w:val="28"/>
+        </w:rPr>
+        <w:t>3)</w:t>
+      </w:r>
+      <w:r>
+        <w:rPr>
+          <w:rFonts w:eastAsiaTheme="minorHAnsi"/>
+          <w:sz w:val="28"/>
+          <w:szCs w:val="28"/>
+        </w:rPr>
+        <w:br/>
+      </w:r>
+      <w:r>
+        <w:rPr>
+          <w:rFonts w:eastAsiaTheme="minorHAnsi"/>
+          <w:sz w:val="28"/>
+          <w:szCs w:val="28"/>
+        </w:rPr>
+        <w:t>Конструктор</w:t>
+      </w:r>
+      <w:r>
+        <w:rPr>
+          <w:rFonts w:eastAsiaTheme="minorHAnsi"/>
+          <w:sz w:val="28"/>
+          <w:szCs w:val="28"/>
+        </w:rPr>
+        <w:t>объектакласса</w:t>
+      </w:r>
+      <w:r>
+        <w:rPr>
+          <w:rFonts w:eastAsiaTheme="minorHAnsi"/>
+          <w:sz w:val="28"/>
+          <w:szCs w:val="28"/>
+        </w:rPr>
+        <w:t xml:space="preserve"> «</w:t>
+      </w:r>
+      <w:r>
+        <w:rPr>
+          <w:rFonts w:eastAsiaTheme="minorHAnsi"/>
+          <w:sz w:val="28"/>
+          <w:szCs w:val="28"/>
+          <w:lang w:val="en-US"/>
+        </w:rPr>
+        <w:t>Triangle</w:t>
+      </w:r>
+      <w:r>
+        <w:rPr>
+          <w:rFonts w:eastAsiaTheme="minorHAnsi"/>
+          <w:sz w:val="28"/>
+          <w:szCs w:val="28"/>
+        </w:rPr>
+        <w:t xml:space="preserve">». </w:t>
+      </w:r>
+      <w:r>
+        <w:rPr>
+          <w:rFonts w:eastAsiaTheme="minorHAnsi"/>
+          <w:sz w:val="28"/>
+          <w:szCs w:val="28"/>
+        </w:rPr>
+        <w:t xml:space="preserve">Точки вершин треугольника равны </w:t>
       </w:r>
       <w:r>
         <w:rPr>
@@ -3604,23 +3215,6 @@
           <w:szCs w:val="28"/>
           <w:lang w:val="en-US"/>
         </w:rPr>
-        <w:t>Point</w:t>
-      </w:r>
-      <w:r>
-        <w:rPr>
-          <w:rFonts w:eastAsiaTheme="minorHAnsi"/>
-          <w:sz w:val="28"/>
-          <w:szCs w:val="28"/>
-        </w:rPr>
-        <w:t xml:space="preserve"> </w:t>
-      </w:r>
-      <w:r>
-        <w:rPr>
-          <w:rFonts w:eastAsiaTheme="minorHAnsi"/>
-          <w:sz w:val="28"/>
-          <w:szCs w:val="28"/>
-          <w:lang w:val="en-US"/>
-        </w:rPr>
         <w:t>p</w:t>
       </w:r>
       <w:r>
@@ -3629,24 +3223,15 @@
           <w:sz w:val="28"/>
           <w:szCs w:val="28"/>
         </w:rPr>
-        <w:t xml:space="preserve">2, </w:t>
-      </w:r>
-      <w:r>
-        <w:rPr>
-          <w:rFonts w:eastAsiaTheme="minorHAnsi"/>
-          <w:sz w:val="28"/>
-          <w:szCs w:val="28"/>
-          <w:lang w:val="en-US"/>
-        </w:rPr>
-        <w:t>Point</w:t>
-      </w:r>
-      <w:r>
-        <w:rPr>
-          <w:rFonts w:eastAsiaTheme="minorHAnsi"/>
-          <w:sz w:val="28"/>
-          <w:szCs w:val="28"/>
-        </w:rPr>
-        <w:t xml:space="preserve"> </w:t>
+        <w:t>2</w:t>
+      </w:r>
+      <w:r>
+        <w:rPr>
+          <w:rFonts w:eastAsiaTheme="minorHAnsi"/>
+          <w:sz w:val="28"/>
+          <w:szCs w:val="28"/>
+        </w:rPr>
+        <w:t xml:space="preserve"> и</w:t>
       </w:r>
       <w:r>
         <w:rPr>
@@ -3663,154 +3248,6 @@
           <w:sz w:val="28"/>
           <w:szCs w:val="28"/>
         </w:rPr>
-        <w:t>3)</w:t>
-      </w:r>
-      <w:r>
-        <w:rPr>
-          <w:rFonts w:eastAsiaTheme="minorHAnsi"/>
-          <w:sz w:val="28"/>
-          <w:szCs w:val="28"/>
-        </w:rPr>
-        <w:br/>
-      </w:r>
-      <w:r>
-        <w:rPr>
-          <w:rFonts w:eastAsiaTheme="minorHAnsi"/>
-          <w:sz w:val="28"/>
-          <w:szCs w:val="28"/>
-        </w:rPr>
-        <w:t>Конструктор</w:t>
-      </w:r>
-      <w:r>
-        <w:rPr>
-          <w:rFonts w:eastAsiaTheme="minorHAnsi"/>
-          <w:sz w:val="28"/>
-          <w:szCs w:val="28"/>
-        </w:rPr>
-        <w:t xml:space="preserve"> </w:t>
-      </w:r>
-      <w:r>
-        <w:rPr>
-          <w:rFonts w:eastAsiaTheme="minorHAnsi"/>
-          <w:sz w:val="28"/>
-          <w:szCs w:val="28"/>
-        </w:rPr>
-        <w:t>объекта</w:t>
-      </w:r>
-      <w:r>
-        <w:rPr>
-          <w:rFonts w:eastAsiaTheme="minorHAnsi"/>
-          <w:sz w:val="28"/>
-          <w:szCs w:val="28"/>
-        </w:rPr>
-        <w:t xml:space="preserve"> </w:t>
-      </w:r>
-      <w:r>
-        <w:rPr>
-          <w:rFonts w:eastAsiaTheme="minorHAnsi"/>
-          <w:sz w:val="28"/>
-          <w:szCs w:val="28"/>
-        </w:rPr>
-        <w:t>класса</w:t>
-      </w:r>
-      <w:r>
-        <w:rPr>
-          <w:rFonts w:eastAsiaTheme="minorHAnsi"/>
-          <w:sz w:val="28"/>
-          <w:szCs w:val="28"/>
-        </w:rPr>
-        <w:t xml:space="preserve"> «</w:t>
-      </w:r>
-      <w:r>
-        <w:rPr>
-          <w:rFonts w:eastAsiaTheme="minorHAnsi"/>
-          <w:sz w:val="28"/>
-          <w:szCs w:val="28"/>
-          <w:lang w:val="en-US"/>
-        </w:rPr>
-        <w:t>Triangle</w:t>
-      </w:r>
-      <w:r>
-        <w:rPr>
-          <w:rFonts w:eastAsiaTheme="minorHAnsi"/>
-          <w:sz w:val="28"/>
-          <w:szCs w:val="28"/>
-        </w:rPr>
-        <w:t xml:space="preserve">». </w:t>
-      </w:r>
-      <w:r>
-        <w:rPr>
-          <w:rFonts w:eastAsiaTheme="minorHAnsi"/>
-          <w:sz w:val="28"/>
-          <w:szCs w:val="28"/>
-        </w:rPr>
-        <w:t xml:space="preserve">Точки вершин треугольника равны </w:t>
-      </w:r>
-      <w:r>
-        <w:rPr>
-          <w:rFonts w:eastAsiaTheme="minorHAnsi"/>
-          <w:sz w:val="28"/>
-          <w:szCs w:val="28"/>
-          <w:lang w:val="en-US"/>
-        </w:rPr>
-        <w:t>p</w:t>
-      </w:r>
-      <w:r>
-        <w:rPr>
-          <w:rFonts w:eastAsiaTheme="minorHAnsi"/>
-          <w:sz w:val="28"/>
-          <w:szCs w:val="28"/>
-        </w:rPr>
-        <w:t xml:space="preserve">1, </w:t>
-      </w:r>
-      <w:r>
-        <w:rPr>
-          <w:rFonts w:eastAsiaTheme="minorHAnsi"/>
-          <w:sz w:val="28"/>
-          <w:szCs w:val="28"/>
-          <w:lang w:val="en-US"/>
-        </w:rPr>
-        <w:t>p</w:t>
-      </w:r>
-      <w:r>
-        <w:rPr>
-          <w:rFonts w:eastAsiaTheme="minorHAnsi"/>
-          <w:sz w:val="28"/>
-          <w:szCs w:val="28"/>
-        </w:rPr>
-        <w:t>2</w:t>
-      </w:r>
-      <w:r>
-        <w:rPr>
-          <w:rFonts w:eastAsiaTheme="minorHAnsi"/>
-          <w:sz w:val="28"/>
-          <w:szCs w:val="28"/>
-        </w:rPr>
-        <w:t xml:space="preserve"> и</w:t>
-      </w:r>
-      <w:r>
-        <w:rPr>
-          <w:rFonts w:eastAsiaTheme="minorHAnsi"/>
-          <w:sz w:val="28"/>
-          <w:szCs w:val="28"/>
-        </w:rPr>
-        <w:t xml:space="preserve"> </w:t>
-      </w:r>
-      <w:r>
-        <w:rPr>
-          <w:rFonts w:eastAsiaTheme="minorHAnsi"/>
-          <w:sz w:val="28"/>
-          <w:szCs w:val="28"/>
-          <w:lang w:val="en-US"/>
-        </w:rPr>
-        <w:t>p</w:t>
-      </w:r>
-      <w:r>
-        <w:rPr>
-          <w:rFonts w:eastAsiaTheme="minorHAnsi"/>
-          <w:sz w:val="28"/>
-          <w:szCs w:val="28"/>
-        </w:rPr>
         <w:t>3</w:t>
       </w:r>
       <w:r>
@@ -3819,23 +3256,7 @@
           <w:sz w:val="28"/>
           <w:szCs w:val="28"/>
         </w:rPr>
-        <w:t>.</w:t>
-      </w:r>
-      <w:r>
-        <w:rPr>
-          <w:rFonts w:eastAsiaTheme="minorHAnsi"/>
-          <w:sz w:val="28"/>
-          <w:szCs w:val="28"/>
-        </w:rPr>
-        <w:t xml:space="preserve"> </w:t>
-      </w:r>
-      <w:r>
-        <w:rPr>
-          <w:rFonts w:eastAsiaTheme="minorHAnsi"/>
-          <w:sz w:val="28"/>
-          <w:szCs w:val="28"/>
-        </w:rPr>
-        <w:t>Периметр и площадь вычисляются по стандартным математическим формулам</w:t>
+        <w:t>.Периметр и площадь вычисляются по стандартным математическим формулам</w:t>
       </w:r>
       <w:r>
         <w:rPr>
@@ -3870,7 +3291,6 @@
           <w:lang w:eastAsia="en-US"/>
         </w:rPr>
       </w:pPr>
-      <w:proofErr w:type="gramStart"/>
       <w:r>
         <w:rPr>
           <w:rFonts w:eastAsiaTheme="minorHAnsi"/>
@@ -3880,15 +3300,6 @@
         </w:rPr>
         <w:t>void</w:t>
       </w:r>
-      <w:proofErr w:type="gramEnd"/>
-      <w:r>
-        <w:rPr>
-          <w:rFonts w:eastAsiaTheme="minorHAnsi"/>
-          <w:sz w:val="28"/>
-          <w:szCs w:val="28"/>
-        </w:rPr>
-        <w:t xml:space="preserve"> </w:t>
-      </w:r>
       <w:r>
         <w:rPr>
           <w:rFonts w:eastAsiaTheme="minorHAnsi"/>
@@ -3937,23 +3348,7 @@
           <w:sz w:val="28"/>
           <w:szCs w:val="28"/>
         </w:rPr>
-        <w:t>Метод вывода в консоль объекта</w:t>
-      </w:r>
-      <w:r>
-        <w:rPr>
-          <w:rFonts w:eastAsiaTheme="minorHAnsi"/>
-          <w:sz w:val="28"/>
-          <w:szCs w:val="28"/>
-        </w:rPr>
-        <w:t xml:space="preserve"> </w:t>
-      </w:r>
-      <w:r>
-        <w:rPr>
-          <w:rFonts w:eastAsiaTheme="minorHAnsi"/>
-          <w:sz w:val="28"/>
-          <w:szCs w:val="28"/>
-        </w:rPr>
-        <w:t>класса</w:t>
+        <w:t>Метод вывода в консоль объектакласса</w:t>
       </w:r>
       <w:r>
         <w:rPr>
@@ -4025,7 +3420,6 @@
           <w:szCs w:val="28"/>
         </w:rPr>
       </w:pPr>
-      <w:proofErr w:type="gramStart"/>
       <w:r>
         <w:rPr>
           <w:rFonts w:eastAsiaTheme="minorHAnsi"/>
@@ -4035,15 +3429,6 @@
         </w:rPr>
         <w:t>void</w:t>
       </w:r>
-      <w:proofErr w:type="gramEnd"/>
-      <w:r>
-        <w:rPr>
-          <w:rFonts w:eastAsiaTheme="minorHAnsi"/>
-          <w:sz w:val="28"/>
-          <w:szCs w:val="28"/>
-        </w:rPr>
-        <w:t xml:space="preserve"> </w:t>
-      </w:r>
       <w:r>
         <w:rPr>
           <w:rFonts w:eastAsiaTheme="minorHAnsi"/>
@@ -4145,7 +3530,6 @@
         </w:rPr>
         <w:t>:» в консоль. Используется для удобства вывода в объекта класса «</w:t>
       </w:r>
-      <w:proofErr w:type="spellStart"/>
       <w:r>
         <w:rPr>
           <w:rFonts w:eastAsiaTheme="minorHAnsi"/>
@@ -4154,7 +3538,6 @@
         </w:rPr>
         <w:t>Image</w:t>
       </w:r>
-      <w:proofErr w:type="spellEnd"/>
       <w:r>
         <w:rPr>
           <w:rFonts w:eastAsiaTheme="minorHAnsi"/>
@@ -4191,27 +3574,7 @@
           <w:szCs w:val="28"/>
           <w:lang w:val="en-US"/>
         </w:rPr>
-        <w:t>Rectangle::</w:t>
-      </w:r>
-      <w:proofErr w:type="gramStart"/>
-      <w:r>
-        <w:rPr>
-          <w:rFonts w:eastAsiaTheme="minorHAnsi"/>
-          <w:sz w:val="28"/>
-          <w:szCs w:val="28"/>
-          <w:lang w:val="en-US"/>
-        </w:rPr>
-        <w:t>Rectangle(</w:t>
-      </w:r>
-      <w:proofErr w:type="gramEnd"/>
-      <w:r>
-        <w:rPr>
-          <w:rFonts w:eastAsiaTheme="minorHAnsi"/>
-          <w:sz w:val="28"/>
-          <w:szCs w:val="28"/>
-          <w:lang w:val="en-US"/>
-        </w:rPr>
-        <w:t>Point p, double height, double width)</w:t>
+        <w:t>Rectangle::Rectangle(Point p, double height, double width)</w:t>
       </w:r>
       <w:r>
         <w:rPr>
@@ -4235,34 +3598,8 @@
           <w:rFonts w:eastAsiaTheme="minorHAnsi"/>
           <w:sz w:val="28"/>
           <w:szCs w:val="28"/>
-          <w:lang w:val="en-US"/>
-        </w:rPr>
-        <w:t xml:space="preserve"> </w:t>
-      </w:r>
-      <w:r>
-        <w:rPr>
-          <w:rFonts w:eastAsiaTheme="minorHAnsi"/>
-          <w:sz w:val="28"/>
-          <w:szCs w:val="28"/>
-        </w:rPr>
-        <w:t>объекта</w:t>
-      </w:r>
-      <w:r>
-        <w:rPr>
-          <w:rFonts w:eastAsiaTheme="minorHAnsi"/>
-          <w:sz w:val="28"/>
-          <w:szCs w:val="28"/>
-          <w:lang w:val="en-US"/>
-        </w:rPr>
-        <w:t xml:space="preserve"> </w:t>
-      </w:r>
-      <w:r>
-        <w:rPr>
-          <w:rFonts w:eastAsiaTheme="minorHAnsi"/>
-          <w:sz w:val="28"/>
-          <w:szCs w:val="28"/>
-        </w:rPr>
-        <w:t>класса</w:t>
+        </w:rPr>
+        <w:t>объектакласса</w:t>
       </w:r>
       <w:r>
         <w:rPr>
@@ -4346,23 +3683,7 @@
           <w:sz w:val="28"/>
           <w:szCs w:val="28"/>
         </w:rPr>
-        <w:t>.</w:t>
-      </w:r>
-      <w:r>
-        <w:rPr>
-          <w:rFonts w:eastAsiaTheme="minorHAnsi"/>
-          <w:sz w:val="28"/>
-          <w:szCs w:val="28"/>
-        </w:rPr>
-        <w:t xml:space="preserve"> </w:t>
-      </w:r>
-      <w:r>
-        <w:rPr>
-          <w:rFonts w:eastAsiaTheme="minorHAnsi"/>
-          <w:sz w:val="28"/>
-          <w:szCs w:val="28"/>
-        </w:rPr>
-        <w:t>Периметр и площадь вычисляются по стандартным математическим формулам</w:t>
+        <w:t>.Периметр и площадь вычисляются по стандартным математическим формулам</w:t>
       </w:r>
       <w:r>
         <w:rPr>
@@ -4397,7 +3718,6 @@
           <w:lang w:eastAsia="en-US"/>
         </w:rPr>
       </w:pPr>
-      <w:proofErr w:type="gramStart"/>
       <w:r>
         <w:rPr>
           <w:rFonts w:eastAsiaTheme="minorHAnsi"/>
@@ -4407,15 +3727,6 @@
         </w:rPr>
         <w:t>void</w:t>
       </w:r>
-      <w:proofErr w:type="gramEnd"/>
-      <w:r>
-        <w:rPr>
-          <w:rFonts w:eastAsiaTheme="minorHAnsi"/>
-          <w:sz w:val="28"/>
-          <w:szCs w:val="28"/>
-        </w:rPr>
-        <w:t xml:space="preserve"> </w:t>
-      </w:r>
       <w:r>
         <w:rPr>
           <w:rFonts w:eastAsiaTheme="minorHAnsi"/>
@@ -4464,23 +3775,7 @@
           <w:sz w:val="28"/>
           <w:szCs w:val="28"/>
         </w:rPr>
-        <w:t>Метод вывода в консоль объекта</w:t>
-      </w:r>
-      <w:r>
-        <w:rPr>
-          <w:rFonts w:eastAsiaTheme="minorHAnsi"/>
-          <w:sz w:val="28"/>
-          <w:szCs w:val="28"/>
-        </w:rPr>
-        <w:t xml:space="preserve"> </w:t>
-      </w:r>
-      <w:r>
-        <w:rPr>
-          <w:rFonts w:eastAsiaTheme="minorHAnsi"/>
-          <w:sz w:val="28"/>
-          <w:szCs w:val="28"/>
-        </w:rPr>
-        <w:t>класса</w:t>
+        <w:t>Метод вывода в консоль объектакласса</w:t>
       </w:r>
       <w:r>
         <w:rPr>
@@ -4553,23 +3848,7 @@
           <w:sz w:val="28"/>
           <w:szCs w:val="28"/>
         </w:rPr>
-        <w:t>и</w:t>
-      </w:r>
-      <w:r>
-        <w:rPr>
-          <w:rFonts w:eastAsiaTheme="minorHAnsi"/>
-          <w:sz w:val="28"/>
-          <w:szCs w:val="28"/>
-        </w:rPr>
-        <w:t xml:space="preserve"> </w:t>
-      </w:r>
-      <w:r>
-        <w:rPr>
-          <w:rFonts w:eastAsiaTheme="minorHAnsi"/>
-          <w:sz w:val="28"/>
-          <w:szCs w:val="28"/>
-        </w:rPr>
-        <w:t>левой верхней вершины</w:t>
+        <w:t>илевой верхней вершины</w:t>
       </w:r>
       <w:r>
         <w:rPr>
@@ -4632,7 +3911,6 @@
           <w:szCs w:val="28"/>
         </w:rPr>
       </w:pPr>
-      <w:proofErr w:type="gramStart"/>
       <w:r>
         <w:rPr>
           <w:rFonts w:eastAsiaTheme="minorHAnsi"/>
@@ -4642,15 +3920,6 @@
         </w:rPr>
         <w:t>void</w:t>
       </w:r>
-      <w:proofErr w:type="gramEnd"/>
-      <w:r>
-        <w:rPr>
-          <w:rFonts w:eastAsiaTheme="minorHAnsi"/>
-          <w:sz w:val="28"/>
-          <w:szCs w:val="28"/>
-        </w:rPr>
-        <w:t xml:space="preserve"> </w:t>
-      </w:r>
       <w:r>
         <w:rPr>
           <w:rFonts w:eastAsiaTheme="minorHAnsi"/>
@@ -4752,7 +4021,6 @@
         </w:rPr>
         <w:t>:» в консоль. Используется для удобства вывода в объекта класса «</w:t>
       </w:r>
-      <w:proofErr w:type="spellStart"/>
       <w:r>
         <w:rPr>
           <w:rFonts w:eastAsiaTheme="minorHAnsi"/>
@@ -4761,7 +4029,6 @@
         </w:rPr>
         <w:t>Image</w:t>
       </w:r>
-      <w:proofErr w:type="spellEnd"/>
       <w:r>
         <w:rPr>
           <w:rFonts w:eastAsiaTheme="minorHAnsi"/>
@@ -4798,27 +4065,7 @@
           <w:szCs w:val="28"/>
           <w:lang w:val="en-US"/>
         </w:rPr>
-        <w:t>Square::</w:t>
-      </w:r>
-      <w:proofErr w:type="gramStart"/>
-      <w:r>
-        <w:rPr>
-          <w:rFonts w:eastAsiaTheme="minorHAnsi"/>
-          <w:sz w:val="28"/>
-          <w:szCs w:val="28"/>
-          <w:lang w:val="en-US"/>
-        </w:rPr>
-        <w:t>Square(</w:t>
-      </w:r>
-      <w:proofErr w:type="gramEnd"/>
-      <w:r>
-        <w:rPr>
-          <w:rFonts w:eastAsiaTheme="minorHAnsi"/>
-          <w:sz w:val="28"/>
-          <w:szCs w:val="28"/>
-          <w:lang w:val="en-US"/>
-        </w:rPr>
-        <w:t>Point p, double width)</w:t>
+        <w:t>Square::Square(Point p, double width)</w:t>
       </w:r>
       <w:r>
         <w:rPr>
@@ -4842,34 +4089,8 @@
           <w:rFonts w:eastAsiaTheme="minorHAnsi"/>
           <w:sz w:val="28"/>
           <w:szCs w:val="28"/>
-          <w:lang w:val="en-US"/>
-        </w:rPr>
-        <w:t xml:space="preserve"> </w:t>
-      </w:r>
-      <w:r>
-        <w:rPr>
-          <w:rFonts w:eastAsiaTheme="minorHAnsi"/>
-          <w:sz w:val="28"/>
-          <w:szCs w:val="28"/>
-        </w:rPr>
-        <w:t>объекта</w:t>
-      </w:r>
-      <w:r>
-        <w:rPr>
-          <w:rFonts w:eastAsiaTheme="minorHAnsi"/>
-          <w:sz w:val="28"/>
-          <w:szCs w:val="28"/>
-          <w:lang w:val="en-US"/>
-        </w:rPr>
-        <w:t xml:space="preserve"> </w:t>
-      </w:r>
-      <w:r>
-        <w:rPr>
-          <w:rFonts w:eastAsiaTheme="minorHAnsi"/>
-          <w:sz w:val="28"/>
-          <w:szCs w:val="28"/>
-        </w:rPr>
-        <w:t>класса</w:t>
+        </w:rPr>
+        <w:t>объектакласса</w:t>
       </w:r>
       <w:r>
         <w:rPr>
@@ -4938,23 +4159,7 @@
           <w:sz w:val="28"/>
           <w:szCs w:val="28"/>
         </w:rPr>
-        <w:t>.</w:t>
-      </w:r>
-      <w:r>
-        <w:rPr>
-          <w:rFonts w:eastAsiaTheme="minorHAnsi"/>
-          <w:sz w:val="28"/>
-          <w:szCs w:val="28"/>
-        </w:rPr>
-        <w:t xml:space="preserve"> </w:t>
-      </w:r>
-      <w:r>
-        <w:rPr>
-          <w:rFonts w:eastAsiaTheme="minorHAnsi"/>
-          <w:sz w:val="28"/>
-          <w:szCs w:val="28"/>
-        </w:rPr>
-        <w:t>Периметр и площадь вычисляются по стандартным математическим формулам</w:t>
+        <w:t>.Периметр и площадь вычисляются по стандартным математическим формулам</w:t>
       </w:r>
       <w:r>
         <w:rPr>
@@ -4989,7 +4194,6 @@
           <w:lang w:eastAsia="en-US"/>
         </w:rPr>
       </w:pPr>
-      <w:proofErr w:type="gramStart"/>
       <w:r>
         <w:rPr>
           <w:rFonts w:eastAsiaTheme="minorHAnsi"/>
@@ -4999,15 +4203,6 @@
         </w:rPr>
         <w:t>void</w:t>
       </w:r>
-      <w:proofErr w:type="gramEnd"/>
-      <w:r>
-        <w:rPr>
-          <w:rFonts w:eastAsiaTheme="minorHAnsi"/>
-          <w:sz w:val="28"/>
-          <w:szCs w:val="28"/>
-        </w:rPr>
-        <w:t xml:space="preserve"> </w:t>
-      </w:r>
       <w:r>
         <w:rPr>
           <w:rFonts w:eastAsiaTheme="minorHAnsi"/>
@@ -5056,23 +4251,7 @@
           <w:sz w:val="28"/>
           <w:szCs w:val="28"/>
         </w:rPr>
-        <w:t>Метод вывода в консоль объекта</w:t>
-      </w:r>
-      <w:r>
-        <w:rPr>
-          <w:rFonts w:eastAsiaTheme="minorHAnsi"/>
-          <w:sz w:val="28"/>
-          <w:szCs w:val="28"/>
-        </w:rPr>
-        <w:t xml:space="preserve"> </w:t>
-      </w:r>
-      <w:r>
-        <w:rPr>
-          <w:rFonts w:eastAsiaTheme="minorHAnsi"/>
-          <w:sz w:val="28"/>
-          <w:szCs w:val="28"/>
-        </w:rPr>
-        <w:t>класса</w:t>
+        <w:t>Метод вывода в консоль объектакласса</w:t>
       </w:r>
       <w:r>
         <w:rPr>
@@ -5137,7 +4316,6 @@
           <w:szCs w:val="28"/>
         </w:rPr>
       </w:pPr>
-      <w:proofErr w:type="gramStart"/>
       <w:r>
         <w:rPr>
           <w:rFonts w:eastAsiaTheme="minorHAnsi"/>
@@ -5147,15 +4325,6 @@
         </w:rPr>
         <w:t>void</w:t>
       </w:r>
-      <w:proofErr w:type="gramEnd"/>
-      <w:r>
-        <w:rPr>
-          <w:rFonts w:eastAsiaTheme="minorHAnsi"/>
-          <w:sz w:val="28"/>
-          <w:szCs w:val="28"/>
-        </w:rPr>
-        <w:t xml:space="preserve"> </w:t>
-      </w:r>
       <w:r>
         <w:rPr>
           <w:rFonts w:eastAsiaTheme="minorHAnsi"/>
@@ -5257,7 +4426,6 @@
         </w:rPr>
         <w:t>:» в консоль. Используется для удобства вывода в объекта класса «</w:t>
       </w:r>
-      <w:proofErr w:type="spellStart"/>
       <w:r>
         <w:rPr>
           <w:rFonts w:eastAsiaTheme="minorHAnsi"/>
@@ -5266,7 +4434,6 @@
         </w:rPr>
         <w:t>Image</w:t>
       </w:r>
-      <w:proofErr w:type="spellEnd"/>
       <w:r>
         <w:rPr>
           <w:rFonts w:eastAsiaTheme="minorHAnsi"/>
@@ -5296,41 +4463,13 @@
           <w:lang w:val="en-US"/>
         </w:rPr>
       </w:pPr>
-      <w:proofErr w:type="gramStart"/>
-      <w:r>
-        <w:rPr>
-          <w:sz w:val="28"/>
-          <w:szCs w:val="28"/>
-          <w:lang w:val="en-US"/>
-        </w:rPr>
-        <w:t>void</w:t>
-      </w:r>
-      <w:proofErr w:type="gramEnd"/>
-      <w:r>
-        <w:rPr>
-          <w:sz w:val="28"/>
-          <w:szCs w:val="28"/>
-          <w:lang w:val="en-US"/>
-        </w:rPr>
-        <w:t xml:space="preserve"> Image::append(Figure* </w:t>
-      </w:r>
-      <w:proofErr w:type="spellStart"/>
-      <w:r>
-        <w:rPr>
-          <w:sz w:val="28"/>
-          <w:szCs w:val="28"/>
-          <w:lang w:val="en-US"/>
-        </w:rPr>
-        <w:t>const</w:t>
-      </w:r>
-      <w:proofErr w:type="spellEnd"/>
-      <w:r>
-        <w:rPr>
-          <w:sz w:val="28"/>
-          <w:szCs w:val="28"/>
-          <w:lang w:val="en-US"/>
-        </w:rPr>
-        <w:t xml:space="preserve"> figure)</w:t>
+      <w:r>
+        <w:rPr>
+          <w:sz w:val="28"/>
+          <w:szCs w:val="28"/>
+          <w:lang w:val="en-US"/>
+        </w:rPr>
+        <w:t>void Image::append(Figure* const figure)</w:t>
       </w:r>
       <w:r>
         <w:rPr>
@@ -5353,105 +4492,14 @@
           <w:szCs w:val="28"/>
           <w:lang w:val="en-US"/>
         </w:rPr>
-        <w:t xml:space="preserve"> </w:t>
-      </w:r>
-      <w:r>
-        <w:rPr>
-          <w:sz w:val="28"/>
-          <w:szCs w:val="28"/>
-          <w:lang w:val="en-US"/>
-        </w:rPr>
         <w:t>figure</w:t>
       </w:r>
       <w:r>
         <w:rPr>
           <w:sz w:val="28"/>
           <w:szCs w:val="28"/>
-          <w:lang w:val="en-US"/>
-        </w:rPr>
-        <w:t xml:space="preserve"> </w:t>
-      </w:r>
-      <w:r>
-        <w:rPr>
-          <w:sz w:val="28"/>
-          <w:szCs w:val="28"/>
-        </w:rPr>
-        <w:t>в</w:t>
-      </w:r>
-      <w:r>
-        <w:rPr>
-          <w:sz w:val="28"/>
-          <w:szCs w:val="28"/>
-          <w:lang w:val="en-US"/>
-        </w:rPr>
-        <w:t xml:space="preserve"> </w:t>
-      </w:r>
-      <w:r>
-        <w:rPr>
-          <w:sz w:val="28"/>
-          <w:szCs w:val="28"/>
-        </w:rPr>
-        <w:t>конец</w:t>
-      </w:r>
-      <w:r>
-        <w:rPr>
-          <w:sz w:val="28"/>
-          <w:szCs w:val="28"/>
-          <w:lang w:val="en-US"/>
-        </w:rPr>
-        <w:t xml:space="preserve"> </w:t>
-      </w:r>
-      <w:r>
-        <w:rPr>
-          <w:sz w:val="28"/>
-          <w:szCs w:val="28"/>
-        </w:rPr>
-        <w:t>вектора</w:t>
-      </w:r>
-      <w:r>
-        <w:rPr>
-          <w:sz w:val="28"/>
-          <w:szCs w:val="28"/>
-          <w:lang w:val="en-US"/>
-        </w:rPr>
-        <w:t xml:space="preserve"> </w:t>
-      </w:r>
-      <w:r>
-        <w:rPr>
-          <w:sz w:val="28"/>
-          <w:szCs w:val="28"/>
-        </w:rPr>
-        <w:t>фигур</w:t>
-      </w:r>
-      <w:r>
-        <w:rPr>
-          <w:sz w:val="28"/>
-          <w:szCs w:val="28"/>
-          <w:lang w:val="en-US"/>
-        </w:rPr>
-        <w:t xml:space="preserve"> </w:t>
-      </w:r>
-      <w:r>
-        <w:rPr>
-          <w:sz w:val="28"/>
-          <w:szCs w:val="28"/>
-        </w:rPr>
-        <w:t>объекта</w:t>
-      </w:r>
-      <w:r>
-        <w:rPr>
-          <w:sz w:val="28"/>
-          <w:szCs w:val="28"/>
-          <w:lang w:val="en-US"/>
-        </w:rPr>
-        <w:t xml:space="preserve"> </w:t>
-      </w:r>
-      <w:r>
-        <w:rPr>
-          <w:sz w:val="28"/>
-          <w:szCs w:val="28"/>
-        </w:rPr>
-        <w:t>класса</w:t>
+        </w:rPr>
+        <w:t>вконецвекторафигуробъектакласса</w:t>
       </w:r>
       <w:r>
         <w:rPr>
@@ -5506,22 +4554,56 @@
           <w:szCs w:val="28"/>
         </w:rPr>
       </w:pPr>
-      <w:proofErr w:type="gramStart"/>
-      <w:r>
-        <w:rPr>
-          <w:sz w:val="28"/>
-          <w:szCs w:val="28"/>
-          <w:lang w:val="en-US"/>
-        </w:rPr>
-        <w:t>void</w:t>
-      </w:r>
-      <w:proofErr w:type="gramEnd"/>
-      <w:r>
-        <w:rPr>
-          <w:sz w:val="28"/>
-          <w:szCs w:val="28"/>
-        </w:rPr>
-        <w:t xml:space="preserve"> </w:t>
+      <w:r>
+        <w:rPr>
+          <w:sz w:val="28"/>
+          <w:szCs w:val="28"/>
+          <w:lang w:val="en-US"/>
+        </w:rPr>
+        <w:t>voidImage</w:t>
+      </w:r>
+      <w:r>
+        <w:rPr>
+          <w:sz w:val="28"/>
+          <w:szCs w:val="28"/>
+        </w:rPr>
+        <w:t>::</w:t>
+      </w:r>
+      <w:r>
+        <w:rPr>
+          <w:sz w:val="28"/>
+          <w:szCs w:val="28"/>
+          <w:lang w:val="en-US"/>
+        </w:rPr>
+        <w:t>show</w:t>
+      </w:r>
+      <w:r>
+        <w:rPr>
+          <w:sz w:val="28"/>
+          <w:szCs w:val="28"/>
+        </w:rPr>
+        <w:t>()</w:t>
+      </w:r>
+      <w:r>
+        <w:rPr>
+          <w:sz w:val="28"/>
+          <w:szCs w:val="28"/>
+        </w:rPr>
+        <w:br/>
+      </w:r>
+      <w:r>
+        <w:rPr>
+          <w:sz w:val="28"/>
+          <w:szCs w:val="28"/>
+        </w:rPr>
+        <w:t>Метод вывода в консоль объекта класса</w:t>
+      </w:r>
+      <w:r>
+        <w:rPr>
+          <w:sz w:val="28"/>
+          <w:szCs w:val="28"/>
+        </w:rPr>
+        <w:t xml:space="preserve"> «</w:t>
       </w:r>
       <w:r>
         <w:rPr>
@@ -5536,22 +4618,14 @@
           <w:sz w:val="28"/>
           <w:szCs w:val="28"/>
         </w:rPr>
-        <w:t>::</w:t>
-      </w:r>
-      <w:r>
-        <w:rPr>
-          <w:sz w:val="28"/>
-          <w:szCs w:val="28"/>
-          <w:lang w:val="en-US"/>
-        </w:rPr>
-        <w:t>show</w:t>
-      </w:r>
-      <w:r>
-        <w:rPr>
-          <w:sz w:val="28"/>
-          <w:szCs w:val="28"/>
-        </w:rPr>
-        <w:t>()</w:t>
+        <w:t>».</w:t>
+      </w:r>
+      <w:r>
+        <w:rPr>
+          <w:sz w:val="28"/>
+          <w:szCs w:val="28"/>
+        </w:rPr>
+        <w:t xml:space="preserve"> Выводит содержащиеся в его векторефигур фигуры в формате:</w:t>
       </w:r>
       <w:r>
         <w:rPr>
@@ -5565,80 +4639,7 @@
           <w:sz w:val="28"/>
           <w:szCs w:val="28"/>
         </w:rPr>
-        <w:t>Метод вывода в консоль объекта класса</w:t>
-      </w:r>
-      <w:r>
-        <w:rPr>
-          <w:sz w:val="28"/>
-          <w:szCs w:val="28"/>
-        </w:rPr>
-        <w:t xml:space="preserve"> «</w:t>
-      </w:r>
-      <w:r>
-        <w:rPr>
-          <w:sz w:val="28"/>
-          <w:szCs w:val="28"/>
-          <w:lang w:val="en-US"/>
-        </w:rPr>
-        <w:t>Image</w:t>
-      </w:r>
-      <w:r>
-        <w:rPr>
-          <w:sz w:val="28"/>
-          <w:szCs w:val="28"/>
-        </w:rPr>
-        <w:t>».</w:t>
-      </w:r>
-      <w:r>
-        <w:rPr>
-          <w:sz w:val="28"/>
-          <w:szCs w:val="28"/>
-        </w:rPr>
-        <w:t xml:space="preserve"> Выводит содержащиеся в его векторе</w:t>
-      </w:r>
-      <w:r>
-        <w:rPr>
-          <w:sz w:val="28"/>
-          <w:szCs w:val="28"/>
-        </w:rPr>
-        <w:t xml:space="preserve"> </w:t>
-      </w:r>
-      <w:r>
-        <w:rPr>
-          <w:sz w:val="28"/>
-          <w:szCs w:val="28"/>
-        </w:rPr>
-        <w:t xml:space="preserve">фигур фигуры в </w:t>
-      </w:r>
-      <w:proofErr w:type="gramStart"/>
-      <w:r>
-        <w:rPr>
-          <w:sz w:val="28"/>
-          <w:szCs w:val="28"/>
-        </w:rPr>
-        <w:t>формате:</w:t>
-      </w:r>
-      <w:r>
-        <w:rPr>
-          <w:sz w:val="28"/>
-          <w:szCs w:val="28"/>
-        </w:rPr>
-        <w:br/>
-      </w:r>
-      <w:r>
-        <w:rPr>
-          <w:sz w:val="28"/>
-          <w:szCs w:val="28"/>
-        </w:rPr>
-        <w:t>«</w:t>
-      </w:r>
-      <w:proofErr w:type="gramEnd"/>
-      <w:r>
-        <w:rPr>
-          <w:sz w:val="28"/>
-          <w:szCs w:val="28"/>
-        </w:rPr>
-        <w:t>Тип объекта:»</w:t>
+        <w:t>«Тип объекта:»</w:t>
       </w:r>
       <w:r>
         <w:rPr>
@@ -5705,11 +4706,12 @@
       </w:pPr>
       <w:r>
         <w:rPr>
+          <w:noProof/>
           <w:sz w:val="28"/>
           <w:szCs w:val="28"/>
         </w:rPr>
         <w:drawing>
-          <wp:anchor distT="0" distB="0" distL="114300" distR="114300" simplePos="0" relativeHeight="251659264" behindDoc="0" locked="0" layoutInCell="1" allowOverlap="1" wp14:anchorId="24229280" wp14:editId="5D5B00F4">
+          <wp:anchor distT="0" distB="0" distL="114300" distR="114300" simplePos="0" relativeHeight="251659264" behindDoc="0" locked="0" layoutInCell="1" allowOverlap="1">
             <wp:simplePos x="0" y="0"/>
             <wp:positionH relativeFrom="page">
               <wp:posOffset>1615440</wp:posOffset>
@@ -5757,13 +4759,6 @@
           <w:sz w:val="28"/>
           <w:szCs w:val="28"/>
         </w:rPr>
-        <w:t xml:space="preserve"> </w:t>
-      </w:r>
-      <w:r>
-        <w:rPr>
-          <w:sz w:val="28"/>
-          <w:szCs w:val="28"/>
-        </w:rPr>
         <w:t>Результат запуска тестового файла:</w:t>
       </w:r>
     </w:p>
@@ -6068,15 +5063,7 @@
             <w:sz w:val="28"/>
             <w:szCs w:val="28"/>
           </w:rPr>
-          <w:t>e</w:t>
-        </w:r>
-        <w:r>
-          <w:rPr>
-            <w:rStyle w:val="a5"/>
-            <w:sz w:val="28"/>
-            <w:szCs w:val="28"/>
-          </w:rPr>
-          <w:t>home.git</w:t>
+          <w:t>ehome.git</w:t>
         </w:r>
       </w:hyperlink>
     </w:p>
@@ -6100,15 +5087,15 @@
 </file>
 
 <file path=word/endnotes.xml><?xml version="1.0" encoding="utf-8"?>
-<w:endnotes xmlns:wpc="http://schemas.microsoft.com/office/word/2010/wordprocessingCanvas" xmlns:mc="http://schemas.openxmlformats.org/markup-compatibility/2006" xmlns:o="urn:schemas-microsoft-com:office:office" xmlns:r="http://schemas.openxmlformats.org/officeDocument/2006/relationships" xmlns:m="http://schemas.openxmlformats.org/officeDocument/2006/math" xmlns:v="urn:schemas-microsoft-com:vml" xmlns:wp14="http://schemas.microsoft.com/office/word/2010/wordprocessingDrawing" xmlns:wp="http://schemas.openxmlformats.org/drawingml/2006/wordprocessingDrawing" xmlns:w10="urn:schemas-microsoft-com:office:word" xmlns:w="http://schemas.openxmlformats.org/wordprocessingml/2006/main" xmlns:w14="http://schemas.microsoft.com/office/word/2010/wordml" xmlns:w15="http://schemas.microsoft.com/office/word/2012/wordml" xmlns:wpg="http://schemas.microsoft.com/office/word/2010/wordprocessingGroup" xmlns:wpi="http://schemas.microsoft.com/office/word/2010/wordprocessingInk" xmlns:wne="http://schemas.microsoft.com/office/word/2006/wordml" xmlns:wps="http://schemas.microsoft.com/office/word/2010/wordprocessingShape" mc:Ignorable="w14 w15 wp14">
-  <w:endnote w:type="separator" w:id="-1">
+<w:endnotes xmlns:ve="http://schemas.openxmlformats.org/markup-compatibility/2006" xmlns:o="urn:schemas-microsoft-com:office:office" xmlns:r="http://schemas.openxmlformats.org/officeDocument/2006/relationships" xmlns:m="http://schemas.openxmlformats.org/officeDocument/2006/math" xmlns:v="urn:schemas-microsoft-com:vml" xmlns:wp="http://schemas.openxmlformats.org/drawingml/2006/wordprocessingDrawing" xmlns:w10="urn:schemas-microsoft-com:office:word" xmlns:w="http://schemas.openxmlformats.org/wordprocessingml/2006/main" xmlns:wne="http://schemas.microsoft.com/office/word/2006/wordml">
+  <w:endnote w:type="separator" w:id="0">
     <w:p>
       <w:r>
         <w:separator/>
       </w:r>
     </w:p>
   </w:endnote>
-  <w:endnote w:type="continuationSeparator" w:id="0">
+  <w:endnote w:type="continuationSeparator" w:id="1">
     <w:p>
       <w:r>
         <w:continuationSeparator/>
@@ -6119,7 +5106,7 @@
 </file>
 
 <file path=word/footer1.xml><?xml version="1.0" encoding="utf-8"?>
-<w:ftr xmlns:wpc="http://schemas.microsoft.com/office/word/2010/wordprocessingCanvas" xmlns:mc="http://schemas.openxmlformats.org/markup-compatibility/2006" xmlns:o="urn:schemas-microsoft-com:office:office" xmlns:r="http://schemas.openxmlformats.org/officeDocument/2006/relationships" xmlns:m="http://schemas.openxmlformats.org/officeDocument/2006/math" xmlns:v="urn:schemas-microsoft-com:vml" xmlns:wp14="http://schemas.microsoft.com/office/word/2010/wordprocessingDrawing" xmlns:wp="http://schemas.openxmlformats.org/drawingml/2006/wordprocessingDrawing" xmlns:w10="urn:schemas-microsoft-com:office:word" xmlns:w="http://schemas.openxmlformats.org/wordprocessingml/2006/main" xmlns:w14="http://schemas.microsoft.com/office/word/2010/wordml" xmlns:w15="http://schemas.microsoft.com/office/word/2012/wordml" xmlns:wpg="http://schemas.microsoft.com/office/word/2010/wordprocessingGroup" xmlns:wpi="http://schemas.microsoft.com/office/word/2010/wordprocessingInk" xmlns:wne="http://schemas.microsoft.com/office/word/2006/wordml" xmlns:wps="http://schemas.microsoft.com/office/word/2010/wordprocessingShape" mc:Ignorable="w14 w15 wp14">
+<w:ftr xmlns:ve="http://schemas.openxmlformats.org/markup-compatibility/2006" xmlns:o="urn:schemas-microsoft-com:office:office" xmlns:r="http://schemas.openxmlformats.org/officeDocument/2006/relationships" xmlns:m="http://schemas.openxmlformats.org/officeDocument/2006/math" xmlns:v="urn:schemas-microsoft-com:vml" xmlns:wp="http://schemas.openxmlformats.org/drawingml/2006/wordprocessingDrawing" xmlns:w10="urn:schemas-microsoft-com:office:word" xmlns:w="http://schemas.openxmlformats.org/wordprocessingml/2006/main" xmlns:wne="http://schemas.microsoft.com/office/word/2006/wordml">
   <w:sdt>
     <w:sdtPr>
       <w:id w:val="-2039731523"/>
@@ -6147,7 +5134,7 @@
           <w:rPr>
             <w:noProof/>
           </w:rPr>
-          <w:t>11</w:t>
+          <w:t>4</w:t>
         </w:r>
         <w:r>
           <w:fldChar w:fldCharType="end"/>
@@ -6164,15 +5151,15 @@
 </file>
 
 <file path=word/footnotes.xml><?xml version="1.0" encoding="utf-8"?>
-<w:footnotes xmlns:wpc="http://schemas.microsoft.com/office/word/2010/wordprocessingCanvas" xmlns:mc="http://schemas.openxmlformats.org/markup-compatibility/2006" xmlns:o="urn:schemas-microsoft-com:office:office" xmlns:r="http://schemas.openxmlformats.org/officeDocument/2006/relationships" xmlns:m="http://schemas.openxmlformats.org/officeDocument/2006/math" xmlns:v="urn:schemas-microsoft-com:vml" xmlns:wp14="http://schemas.microsoft.com/office/word/2010/wordprocessingDrawing" xmlns:wp="http://schemas.openxmlformats.org/drawingml/2006/wordprocessingDrawing" xmlns:w10="urn:schemas-microsoft-com:office:word" xmlns:w="http://schemas.openxmlformats.org/wordprocessingml/2006/main" xmlns:w14="http://schemas.microsoft.com/office/word/2010/wordml" xmlns:w15="http://schemas.microsoft.com/office/word/2012/wordml" xmlns:wpg="http://schemas.microsoft.com/office/word/2010/wordprocessingGroup" xmlns:wpi="http://schemas.microsoft.com/office/word/2010/wordprocessingInk" xmlns:wne="http://schemas.microsoft.com/office/word/2006/wordml" xmlns:wps="http://schemas.microsoft.com/office/word/2010/wordprocessingShape" mc:Ignorable="w14 w15 wp14">
-  <w:footnote w:type="separator" w:id="-1">
+<w:footnotes xmlns:ve="http://schemas.openxmlformats.org/markup-compatibility/2006" xmlns:o="urn:schemas-microsoft-com:office:office" xmlns:r="http://schemas.openxmlformats.org/officeDocument/2006/relationships" xmlns:m="http://schemas.openxmlformats.org/officeDocument/2006/math" xmlns:v="urn:schemas-microsoft-com:vml" xmlns:wp="http://schemas.openxmlformats.org/drawingml/2006/wordprocessingDrawing" xmlns:w10="urn:schemas-microsoft-com:office:word" xmlns:w="http://schemas.openxmlformats.org/wordprocessingml/2006/main" xmlns:wne="http://schemas.microsoft.com/office/word/2006/wordml">
+  <w:footnote w:type="separator" w:id="0">
     <w:p>
       <w:r>
         <w:separator/>
       </w:r>
     </w:p>
   </w:footnote>
-  <w:footnote w:type="continuationSeparator" w:id="0">
+  <w:footnote w:type="continuationSeparator" w:id="1">
     <w:p>
       <w:r>
         <w:continuationSeparator/>
@@ -6183,7 +5170,7 @@
 </file>
 
 <file path=word/numbering.xml><?xml version="1.0" encoding="utf-8"?>
-<w:numbering xmlns:wpc="http://schemas.microsoft.com/office/word/2010/wordprocessingCanvas" xmlns:mc="http://schemas.openxmlformats.org/markup-compatibility/2006" xmlns:o="urn:schemas-microsoft-com:office:office" xmlns:r="http://schemas.openxmlformats.org/officeDocument/2006/relationships" xmlns:m="http://schemas.openxmlformats.org/officeDocument/2006/math" xmlns:v="urn:schemas-microsoft-com:vml" xmlns:wp14="http://schemas.microsoft.com/office/word/2010/wordprocessingDrawing" xmlns:wp="http://schemas.openxmlformats.org/drawingml/2006/wordprocessingDrawing" xmlns:w10="urn:schemas-microsoft-com:office:word" xmlns:w="http://schemas.openxmlformats.org/wordprocessingml/2006/main" xmlns:w14="http://schemas.microsoft.com/office/word/2010/wordml" xmlns:w15="http://schemas.microsoft.com/office/word/2012/wordml" xmlns:wpg="http://schemas.microsoft.com/office/word/2010/wordprocessingGroup" xmlns:wpi="http://schemas.microsoft.com/office/word/2010/wordprocessingInk" xmlns:wne="http://schemas.microsoft.com/office/word/2006/wordml" xmlns:wps="http://schemas.microsoft.com/office/word/2010/wordprocessingShape" mc:Ignorable="w14 w15 wp14">
+<w:numbering xmlns:ve="http://schemas.openxmlformats.org/markup-compatibility/2006" xmlns:o="urn:schemas-microsoft-com:office:office" xmlns:r="http://schemas.openxmlformats.org/officeDocument/2006/relationships" xmlns:m="http://schemas.openxmlformats.org/officeDocument/2006/math" xmlns:v="urn:schemas-microsoft-com:vml" xmlns:wp="http://schemas.openxmlformats.org/drawingml/2006/wordprocessingDrawing" xmlns:w10="urn:schemas-microsoft-com:office:word" xmlns:w="http://schemas.openxmlformats.org/wordprocessingml/2006/main" xmlns:wne="http://schemas.microsoft.com/office/word/2006/wordml">
   <w:abstractNum w:abstractNumId="0">
     <w:nsid w:val="031F62EF"/>
     <w:multiLevelType w:val="hybridMultilevel"/>
@@ -6582,7 +5569,7 @@
 </file>
 
 <file path=word/styles.xml><?xml version="1.0" encoding="utf-8"?>
-<w:styles xmlns:mc="http://schemas.openxmlformats.org/markup-compatibility/2006" xmlns:r="http://schemas.openxmlformats.org/officeDocument/2006/relationships" xmlns:w="http://schemas.openxmlformats.org/wordprocessingml/2006/main" xmlns:w14="http://schemas.microsoft.com/office/word/2010/wordml" xmlns:w15="http://schemas.microsoft.com/office/word/2012/wordml" mc:Ignorable="w14 w15">
+<w:styles xmlns:r="http://schemas.openxmlformats.org/officeDocument/2006/relationships" xmlns:w="http://schemas.openxmlformats.org/wordprocessingml/2006/main">
   <w:docDefaults>
     <w:rPrDefault>
       <w:rPr>
@@ -6598,378 +5585,144 @@
       </w:pPr>
     </w:pPrDefault>
   </w:docDefaults>
-  <w:latentStyles w:defLockedState="0" w:defUIPriority="99" w:defSemiHidden="0" w:defUnhideWhenUsed="0" w:defQFormat="0" w:count="371">
-    <w:lsdException w:name="Normal" w:uiPriority="0" w:qFormat="1"/>
-    <w:lsdException w:name="heading 1" w:uiPriority="9" w:qFormat="1"/>
-    <w:lsdException w:name="heading 2" w:semiHidden="1" w:uiPriority="9" w:unhideWhenUsed="1" w:qFormat="1"/>
-    <w:lsdException w:name="heading 3" w:semiHidden="1" w:uiPriority="9" w:unhideWhenUsed="1" w:qFormat="1"/>
-    <w:lsdException w:name="heading 4" w:semiHidden="1" w:uiPriority="9" w:unhideWhenUsed="1" w:qFormat="1"/>
-    <w:lsdException w:name="heading 5" w:semiHidden="1" w:uiPriority="9" w:unhideWhenUsed="1" w:qFormat="1"/>
-    <w:lsdException w:name="heading 6" w:semiHidden="1" w:uiPriority="9" w:unhideWhenUsed="1" w:qFormat="1"/>
-    <w:lsdException w:name="heading 7" w:semiHidden="1" w:uiPriority="9" w:unhideWhenUsed="1" w:qFormat="1"/>
-    <w:lsdException w:name="heading 8" w:semiHidden="1" w:uiPriority="9" w:unhideWhenUsed="1" w:qFormat="1"/>
-    <w:lsdException w:name="heading 9" w:semiHidden="1" w:uiPriority="9" w:unhideWhenUsed="1" w:qFormat="1"/>
-    <w:lsdException w:name="index 1" w:semiHidden="1" w:unhideWhenUsed="1"/>
-    <w:lsdException w:name="index 2" w:semiHidden="1" w:unhideWhenUsed="1"/>
-    <w:lsdException w:name="index 3" w:semiHidden="1" w:unhideWhenUsed="1"/>
-    <w:lsdException w:name="index 4" w:semiHidden="1" w:unhideWhenUsed="1"/>
-    <w:lsdException w:name="index 5" w:semiHidden="1" w:unhideWhenUsed="1"/>
-    <w:lsdException w:name="index 6" w:semiHidden="1" w:unhideWhenUsed="1"/>
-    <w:lsdException w:name="index 7" w:semiHidden="1" w:unhideWhenUsed="1"/>
-    <w:lsdException w:name="index 8" w:semiHidden="1" w:unhideWhenUsed="1"/>
-    <w:lsdException w:name="index 9" w:semiHidden="1" w:unhideWhenUsed="1"/>
-    <w:lsdException w:name="toc 1" w:semiHidden="1" w:uiPriority="39" w:unhideWhenUsed="1" w:qFormat="1"/>
-    <w:lsdException w:name="toc 2" w:semiHidden="1" w:uiPriority="39" w:unhideWhenUsed="1"/>
-    <w:lsdException w:name="toc 3" w:semiHidden="1" w:uiPriority="39" w:unhideWhenUsed="1" w:qFormat="1"/>
-    <w:lsdException w:name="toc 4" w:semiHidden="1" w:uiPriority="39" w:unhideWhenUsed="1"/>
-    <w:lsdException w:name="toc 5" w:semiHidden="1" w:uiPriority="39" w:unhideWhenUsed="1"/>
-    <w:lsdException w:name="toc 6" w:semiHidden="1" w:uiPriority="39" w:unhideWhenUsed="1"/>
-    <w:lsdException w:name="toc 7" w:semiHidden="1" w:uiPriority="39" w:unhideWhenUsed="1"/>
-    <w:lsdException w:name="toc 8" w:semiHidden="1" w:uiPriority="39" w:unhideWhenUsed="1"/>
-    <w:lsdException w:name="toc 9" w:semiHidden="1" w:uiPriority="39" w:unhideWhenUsed="1"/>
-    <w:lsdException w:name="Normal Indent" w:semiHidden="1" w:unhideWhenUsed="1"/>
-    <w:lsdException w:name="footnote text" w:semiHidden="1" w:unhideWhenUsed="1"/>
-    <w:lsdException w:name="annotation text" w:semiHidden="1" w:unhideWhenUsed="1"/>
-    <w:lsdException w:name="header" w:semiHidden="1" w:unhideWhenUsed="1"/>
-    <w:lsdException w:name="footer" w:semiHidden="1" w:unhideWhenUsed="1"/>
-    <w:lsdException w:name="index heading" w:semiHidden="1" w:unhideWhenUsed="1"/>
-    <w:lsdException w:name="caption" w:semiHidden="1" w:uiPriority="35" w:unhideWhenUsed="1" w:qFormat="1"/>
-    <w:lsdException w:name="table of figures" w:semiHidden="1" w:unhideWhenUsed="1"/>
-    <w:lsdException w:name="envelope address" w:semiHidden="1" w:unhideWhenUsed="1"/>
-    <w:lsdException w:name="envelope return" w:semiHidden="1" w:unhideWhenUsed="1"/>
-    <w:lsdException w:name="footnote reference" w:semiHidden="1" w:unhideWhenUsed="1"/>
-    <w:lsdException w:name="annotation reference" w:semiHidden="1" w:unhideWhenUsed="1"/>
-    <w:lsdException w:name="line number" w:semiHidden="1" w:unhideWhenUsed="1"/>
-    <w:lsdException w:name="page number" w:semiHidden="1" w:unhideWhenUsed="1"/>
-    <w:lsdException w:name="endnote reference" w:semiHidden="1" w:unhideWhenUsed="1"/>
-    <w:lsdException w:name="endnote text" w:semiHidden="1" w:unhideWhenUsed="1"/>
-    <w:lsdException w:name="table of authorities" w:semiHidden="1" w:unhideWhenUsed="1"/>
-    <w:lsdException w:name="macro" w:semiHidden="1" w:unhideWhenUsed="1"/>
-    <w:lsdException w:name="toa heading" w:semiHidden="1" w:unhideWhenUsed="1"/>
-    <w:lsdException w:name="List" w:semiHidden="1" w:unhideWhenUsed="1"/>
-    <w:lsdException w:name="List Bullet" w:semiHidden="1" w:unhideWhenUsed="1"/>
-    <w:lsdException w:name="List Number" w:semiHidden="1" w:unhideWhenUsed="1"/>
-    <w:lsdException w:name="List 2" w:semiHidden="1" w:unhideWhenUsed="1"/>
-    <w:lsdException w:name="List 3" w:semiHidden="1" w:unhideWhenUsed="1"/>
-    <w:lsdException w:name="List 4" w:semiHidden="1" w:unhideWhenUsed="1"/>
-    <w:lsdException w:name="List 5" w:semiHidden="1" w:unhideWhenUsed="1"/>
-    <w:lsdException w:name="List Bullet 2" w:semiHidden="1" w:unhideWhenUsed="1"/>
-    <w:lsdException w:name="List Bullet 3" w:semiHidden="1" w:unhideWhenUsed="1"/>
-    <w:lsdException w:name="List Bullet 4" w:semiHidden="1" w:unhideWhenUsed="1"/>
-    <w:lsdException w:name="List Bullet 5" w:semiHidden="1" w:unhideWhenUsed="1"/>
-    <w:lsdException w:name="List Number 2" w:semiHidden="1" w:unhideWhenUsed="1"/>
-    <w:lsdException w:name="List Number 3" w:semiHidden="1" w:unhideWhenUsed="1"/>
-    <w:lsdException w:name="List Number 4" w:semiHidden="1" w:unhideWhenUsed="1"/>
-    <w:lsdException w:name="List Number 5" w:semiHidden="1" w:unhideWhenUsed="1"/>
-    <w:lsdException w:name="Title" w:uiPriority="0" w:qFormat="1"/>
-    <w:lsdException w:name="Closing" w:semiHidden="1" w:unhideWhenUsed="1"/>
-    <w:lsdException w:name="Signature" w:semiHidden="1" w:unhideWhenUsed="1"/>
-    <w:lsdException w:name="Default Paragraph Font" w:semiHidden="1" w:uiPriority="1" w:unhideWhenUsed="1"/>
-    <w:lsdException w:name="Body Text" w:semiHidden="1" w:unhideWhenUsed="1"/>
-    <w:lsdException w:name="Body Text Indent" w:semiHidden="1" w:unhideWhenUsed="1"/>
-    <w:lsdException w:name="List Continue" w:semiHidden="1" w:unhideWhenUsed="1"/>
-    <w:lsdException w:name="List Continue 2" w:semiHidden="1" w:unhideWhenUsed="1"/>
-    <w:lsdException w:name="List Continue 3" w:semiHidden="1" w:unhideWhenUsed="1"/>
-    <w:lsdException w:name="List Continue 4" w:semiHidden="1" w:unhideWhenUsed="1"/>
-    <w:lsdException w:name="List Continue 5" w:semiHidden="1" w:unhideWhenUsed="1"/>
-    <w:lsdException w:name="Message Header" w:semiHidden="1" w:unhideWhenUsed="1"/>
-    <w:lsdException w:name="Subtitle" w:uiPriority="11" w:qFormat="1"/>
-    <w:lsdException w:name="Salutation" w:semiHidden="1" w:unhideWhenUsed="1"/>
-    <w:lsdException w:name="Date" w:semiHidden="1" w:unhideWhenUsed="1"/>
-    <w:lsdException w:name="Body Text First Indent" w:semiHidden="1" w:unhideWhenUsed="1"/>
-    <w:lsdException w:name="Body Text First Indent 2" w:semiHidden="1" w:unhideWhenUsed="1"/>
-    <w:lsdException w:name="Note Heading" w:semiHidden="1" w:unhideWhenUsed="1"/>
-    <w:lsdException w:name="Body Text 2" w:semiHidden="1" w:unhideWhenUsed="1"/>
-    <w:lsdException w:name="Body Text 3" w:semiHidden="1" w:unhideWhenUsed="1"/>
-    <w:lsdException w:name="Body Text Indent 2" w:semiHidden="1" w:unhideWhenUsed="1"/>
-    <w:lsdException w:name="Body Text Indent 3" w:semiHidden="1" w:unhideWhenUsed="1"/>
-    <w:lsdException w:name="Block Text" w:semiHidden="1" w:unhideWhenUsed="1"/>
-    <w:lsdException w:name="Hyperlink" w:semiHidden="1" w:unhideWhenUsed="1"/>
-    <w:lsdException w:name="FollowedHyperlink" w:semiHidden="1" w:unhideWhenUsed="1"/>
-    <w:lsdException w:name="Strong" w:uiPriority="22" w:qFormat="1"/>
-    <w:lsdException w:name="Emphasis" w:uiPriority="20" w:qFormat="1"/>
-    <w:lsdException w:name="Document Map" w:semiHidden="1" w:unhideWhenUsed="1"/>
-    <w:lsdException w:name="Plain Text" w:semiHidden="1" w:unhideWhenUsed="1"/>
-    <w:lsdException w:name="E-mail Signature" w:semiHidden="1" w:unhideWhenUsed="1"/>
-    <w:lsdException w:name="HTML Top of Form" w:semiHidden="1" w:unhideWhenUsed="1"/>
-    <w:lsdException w:name="HTML Bottom of Form" w:semiHidden="1" w:unhideWhenUsed="1"/>
-    <w:lsdException w:name="Normal (Web)" w:semiHidden="1" w:unhideWhenUsed="1"/>
-    <w:lsdException w:name="HTML Acronym" w:semiHidden="1" w:unhideWhenUsed="1"/>
-    <w:lsdException w:name="HTML Address" w:semiHidden="1" w:unhideWhenUsed="1"/>
-    <w:lsdException w:name="HTML Cite" w:semiHidden="1" w:unhideWhenUsed="1"/>
-    <w:lsdException w:name="HTML Code" w:semiHidden="1" w:unhideWhenUsed="1"/>
-    <w:lsdException w:name="HTML Definition" w:semiHidden="1" w:unhideWhenUsed="1"/>
-    <w:lsdException w:name="HTML Keyboard" w:semiHidden="1" w:unhideWhenUsed="1"/>
-    <w:lsdException w:name="HTML Preformatted" w:semiHidden="1" w:unhideWhenUsed="1"/>
-    <w:lsdException w:name="HTML Sample" w:semiHidden="1" w:unhideWhenUsed="1"/>
-    <w:lsdException w:name="HTML Typewriter" w:semiHidden="1" w:unhideWhenUsed="1"/>
-    <w:lsdException w:name="HTML Variable" w:semiHidden="1" w:unhideWhenUsed="1"/>
-    <w:lsdException w:name="Normal Table" w:semiHidden="1" w:unhideWhenUsed="1"/>
-    <w:lsdException w:name="annotation subject" w:semiHidden="1" w:unhideWhenUsed="1"/>
-    <w:lsdException w:name="No List" w:semiHidden="1" w:unhideWhenUsed="1"/>
-    <w:lsdException w:name="Outline List 1" w:semiHidden="1" w:unhideWhenUsed="1"/>
-    <w:lsdException w:name="Outline List 2" w:semiHidden="1" w:unhideWhenUsed="1"/>
-    <w:lsdException w:name="Outline List 3" w:semiHidden="1" w:unhideWhenUsed="1"/>
-    <w:lsdException w:name="Table Simple 1" w:semiHidden="1" w:unhideWhenUsed="1"/>
-    <w:lsdException w:name="Table Simple 2" w:semiHidden="1" w:unhideWhenUsed="1"/>
-    <w:lsdException w:name="Table Simple 3" w:semiHidden="1" w:unhideWhenUsed="1"/>
-    <w:lsdException w:name="Table Classic 1" w:semiHidden="1" w:unhideWhenUsed="1"/>
-    <w:lsdException w:name="Table Classic 2" w:semiHidden="1" w:unhideWhenUsed="1"/>
-    <w:lsdException w:name="Table Classic 3" w:semiHidden="1" w:unhideWhenUsed="1"/>
-    <w:lsdException w:name="Table Classic 4" w:semiHidden="1" w:unhideWhenUsed="1"/>
-    <w:lsdException w:name="Table Colorful 1" w:semiHidden="1" w:unhideWhenUsed="1"/>
-    <w:lsdException w:name="Table Colorful 2" w:semiHidden="1" w:unhideWhenUsed="1"/>
-    <w:lsdException w:name="Table Colorful 3" w:semiHidden="1" w:unhideWhenUsed="1"/>
-    <w:lsdException w:name="Table Columns 1" w:semiHidden="1" w:unhideWhenUsed="1"/>
-    <w:lsdException w:name="Table Columns 2" w:semiHidden="1" w:unhideWhenUsed="1"/>
-    <w:lsdException w:name="Table Columns 3" w:semiHidden="1" w:unhideWhenUsed="1"/>
-    <w:lsdException w:name="Table Columns 4" w:semiHidden="1" w:unhideWhenUsed="1"/>
-    <w:lsdException w:name="Table Columns 5" w:semiHidden="1" w:unhideWhenUsed="1"/>
-    <w:lsdException w:name="Table Grid 1" w:semiHidden="1" w:unhideWhenUsed="1"/>
-    <w:lsdException w:name="Table Grid 2" w:semiHidden="1" w:unhideWhenUsed="1"/>
-    <w:lsdException w:name="Table Grid 3" w:semiHidden="1" w:unhideWhenUsed="1"/>
-    <w:lsdException w:name="Table Grid 4" w:semiHidden="1" w:unhideWhenUsed="1"/>
-    <w:lsdException w:name="Table Grid 5" w:semiHidden="1" w:unhideWhenUsed="1"/>
-    <w:lsdException w:name="Table Grid 6" w:semiHidden="1" w:unhideWhenUsed="1"/>
-    <w:lsdException w:name="Table Grid 7" w:semiHidden="1" w:unhideWhenUsed="1"/>
-    <w:lsdException w:name="Table Grid 8" w:semiHidden="1" w:unhideWhenUsed="1"/>
-    <w:lsdException w:name="Table List 1" w:semiHidden="1" w:unhideWhenUsed="1"/>
-    <w:lsdException w:name="Table List 2" w:semiHidden="1" w:unhideWhenUsed="1"/>
-    <w:lsdException w:name="Table List 3" w:semiHidden="1" w:unhideWhenUsed="1"/>
-    <w:lsdException w:name="Table List 4" w:semiHidden="1" w:unhideWhenUsed="1"/>
-    <w:lsdException w:name="Table List 5" w:semiHidden="1" w:unhideWhenUsed="1"/>
-    <w:lsdException w:name="Table List 6" w:semiHidden="1" w:unhideWhenUsed="1"/>
-    <w:lsdException w:name="Table List 7" w:semiHidden="1" w:unhideWhenUsed="1"/>
-    <w:lsdException w:name="Table List 8" w:semiHidden="1" w:unhideWhenUsed="1"/>
-    <w:lsdException w:name="Table 3D effects 1" w:semiHidden="1" w:unhideWhenUsed="1"/>
-    <w:lsdException w:name="Table 3D effects 2" w:semiHidden="1" w:unhideWhenUsed="1"/>
-    <w:lsdException w:name="Table 3D effects 3" w:semiHidden="1" w:unhideWhenUsed="1"/>
-    <w:lsdException w:name="Table Contemporary" w:semiHidden="1" w:unhideWhenUsed="1"/>
-    <w:lsdException w:name="Table Elegant" w:semiHidden="1" w:unhideWhenUsed="1"/>
-    <w:lsdException w:name="Table Professional" w:semiHidden="1" w:unhideWhenUsed="1"/>
-    <w:lsdException w:name="Table Subtle 1" w:semiHidden="1" w:unhideWhenUsed="1"/>
-    <w:lsdException w:name="Table Subtle 2" w:semiHidden="1" w:unhideWhenUsed="1"/>
-    <w:lsdException w:name="Table Web 1" w:semiHidden="1" w:unhideWhenUsed="1"/>
-    <w:lsdException w:name="Table Web 2" w:semiHidden="1" w:unhideWhenUsed="1"/>
-    <w:lsdException w:name="Table Web 3" w:semiHidden="1" w:unhideWhenUsed="1"/>
-    <w:lsdException w:name="Balloon Text" w:semiHidden="1" w:unhideWhenUsed="1"/>
-    <w:lsdException w:name="Table Grid" w:uiPriority="39"/>
-    <w:lsdException w:name="Table Theme" w:semiHidden="1" w:unhideWhenUsed="1"/>
-    <w:lsdException w:name="Placeholder Text" w:semiHidden="1"/>
-    <w:lsdException w:name="No Spacing" w:uiPriority="1" w:qFormat="1"/>
-    <w:lsdException w:name="Light Shading" w:uiPriority="60"/>
-    <w:lsdException w:name="Light List" w:uiPriority="61"/>
-    <w:lsdException w:name="Light Grid" w:uiPriority="62"/>
-    <w:lsdException w:name="Medium Shading 1" w:uiPriority="63"/>
-    <w:lsdException w:name="Medium Shading 2" w:uiPriority="64"/>
-    <w:lsdException w:name="Medium List 1" w:uiPriority="65"/>
-    <w:lsdException w:name="Medium List 2" w:uiPriority="66"/>
-    <w:lsdException w:name="Medium Grid 1" w:uiPriority="67"/>
-    <w:lsdException w:name="Medium Grid 2" w:uiPriority="68"/>
-    <w:lsdException w:name="Medium Grid 3" w:uiPriority="69"/>
-    <w:lsdException w:name="Dark List" w:uiPriority="70"/>
-    <w:lsdException w:name="Colorful Shading" w:uiPriority="71"/>
-    <w:lsdException w:name="Colorful List" w:uiPriority="72"/>
-    <w:lsdException w:name="Colorful Grid" w:uiPriority="73"/>
-    <w:lsdException w:name="Light Shading Accent 1" w:uiPriority="60"/>
-    <w:lsdException w:name="Light List Accent 1" w:uiPriority="61"/>
-    <w:lsdException w:name="Light Grid Accent 1" w:uiPriority="62"/>
-    <w:lsdException w:name="Medium Shading 1 Accent 1" w:uiPriority="63"/>
-    <w:lsdException w:name="Medium Shading 2 Accent 1" w:uiPriority="64"/>
-    <w:lsdException w:name="Medium List 1 Accent 1" w:uiPriority="65"/>
-    <w:lsdException w:name="Revision" w:semiHidden="1"/>
-    <w:lsdException w:name="List Paragraph" w:uiPriority="34" w:qFormat="1"/>
-    <w:lsdException w:name="Quote" w:uiPriority="29" w:qFormat="1"/>
-    <w:lsdException w:name="Intense Quote" w:uiPriority="30" w:qFormat="1"/>
-    <w:lsdException w:name="Medium List 2 Accent 1" w:uiPriority="66"/>
-    <w:lsdException w:name="Medium Grid 1 Accent 1" w:uiPriority="67"/>
-    <w:lsdException w:name="Medium Grid 2 Accent 1" w:uiPriority="68"/>
-    <w:lsdException w:name="Medium Grid 3 Accent 1" w:uiPriority="69"/>
-    <w:lsdException w:name="Dark List Accent 1" w:uiPriority="70"/>
-    <w:lsdException w:name="Colorful Shading Accent 1" w:uiPriority="71"/>
-    <w:lsdException w:name="Colorful List Accent 1" w:uiPriority="72"/>
-    <w:lsdException w:name="Colorful Grid Accent 1" w:uiPriority="73"/>
-    <w:lsdException w:name="Light Shading Accent 2" w:uiPriority="60"/>
-    <w:lsdException w:name="Light List Accent 2" w:uiPriority="61"/>
-    <w:lsdException w:name="Light Grid Accent 2" w:uiPriority="62"/>
-    <w:lsdException w:name="Medium Shading 1 Accent 2" w:uiPriority="63"/>
-    <w:lsdException w:name="Medium Shading 2 Accent 2" w:uiPriority="64"/>
-    <w:lsdException w:name="Medium List 1 Accent 2" w:uiPriority="65"/>
-    <w:lsdException w:name="Medium List 2 Accent 2" w:uiPriority="66"/>
-    <w:lsdException w:name="Medium Grid 1 Accent 2" w:uiPriority="67"/>
-    <w:lsdException w:name="Medium Grid 2 Accent 2" w:uiPriority="68"/>
-    <w:lsdException w:name="Medium Grid 3 Accent 2" w:uiPriority="69"/>
-    <w:lsdException w:name="Dark List Accent 2" w:uiPriority="70"/>
-    <w:lsdException w:name="Colorful Shading Accent 2" w:uiPriority="71"/>
-    <w:lsdException w:name="Colorful List Accent 2" w:uiPriority="72"/>
-    <w:lsdException w:name="Colorful Grid Accent 2" w:uiPriority="73"/>
-    <w:lsdException w:name="Light Shading Accent 3" w:uiPriority="60"/>
-    <w:lsdException w:name="Light List Accent 3" w:uiPriority="61"/>
-    <w:lsdException w:name="Light Grid Accent 3" w:uiPriority="62"/>
-    <w:lsdException w:name="Medium Shading 1 Accent 3" w:uiPriority="63"/>
-    <w:lsdException w:name="Medium Shading 2 Accent 3" w:uiPriority="64"/>
-    <w:lsdException w:name="Medium List 1 Accent 3" w:uiPriority="65"/>
-    <w:lsdException w:name="Medium List 2 Accent 3" w:uiPriority="66"/>
-    <w:lsdException w:name="Medium Grid 1 Accent 3" w:uiPriority="67"/>
-    <w:lsdException w:name="Medium Grid 2 Accent 3" w:uiPriority="68"/>
-    <w:lsdException w:name="Medium Grid 3 Accent 3" w:uiPriority="69"/>
-    <w:lsdException w:name="Dark List Accent 3" w:uiPriority="70"/>
-    <w:lsdException w:name="Colorful Shading Accent 3" w:uiPriority="71"/>
-    <w:lsdException w:name="Colorful List Accent 3" w:uiPriority="72"/>
-    <w:lsdException w:name="Colorful Grid Accent 3" w:uiPriority="73"/>
-    <w:lsdException w:name="Light Shading Accent 4" w:uiPriority="60"/>
-    <w:lsdException w:name="Light List Accent 4" w:uiPriority="61"/>
-    <w:lsdException w:name="Light Grid Accent 4" w:uiPriority="62"/>
-    <w:lsdException w:name="Medium Shading 1 Accent 4" w:uiPriority="63"/>
-    <w:lsdException w:name="Medium Shading 2 Accent 4" w:uiPriority="64"/>
-    <w:lsdException w:name="Medium List 1 Accent 4" w:uiPriority="65"/>
-    <w:lsdException w:name="Medium List 2 Accent 4" w:uiPriority="66"/>
-    <w:lsdException w:name="Medium Grid 1 Accent 4" w:uiPriority="67"/>
-    <w:lsdException w:name="Medium Grid 2 Accent 4" w:uiPriority="68"/>
-    <w:lsdException w:name="Medium Grid 3 Accent 4" w:uiPriority="69"/>
-    <w:lsdException w:name="Dark List Accent 4" w:uiPriority="70"/>
-    <w:lsdException w:name="Colorful Shading Accent 4" w:uiPriority="71"/>
-    <w:lsdException w:name="Colorful List Accent 4" w:uiPriority="72"/>
-    <w:lsdException w:name="Colorful Grid Accent 4" w:uiPriority="73"/>
-    <w:lsdException w:name="Light Shading Accent 5" w:uiPriority="60"/>
-    <w:lsdException w:name="Light List Accent 5" w:uiPriority="61"/>
-    <w:lsdException w:name="Light Grid Accent 5" w:uiPriority="62"/>
-    <w:lsdException w:name="Medium Shading 1 Accent 5" w:uiPriority="63"/>
-    <w:lsdException w:name="Medium Shading 2 Accent 5" w:uiPriority="64"/>
-    <w:lsdException w:name="Medium List 1 Accent 5" w:uiPriority="65"/>
-    <w:lsdException w:name="Medium List 2 Accent 5" w:uiPriority="66"/>
-    <w:lsdException w:name="Medium Grid 1 Accent 5" w:uiPriority="67"/>
-    <w:lsdException w:name="Medium Grid 2 Accent 5" w:uiPriority="68"/>
-    <w:lsdException w:name="Medium Grid 3 Accent 5" w:uiPriority="69"/>
-    <w:lsdException w:name="Dark List Accent 5" w:uiPriority="70"/>
-    <w:lsdException w:name="Colorful Shading Accent 5" w:uiPriority="71"/>
-    <w:lsdException w:name="Colorful List Accent 5" w:uiPriority="72"/>
-    <w:lsdException w:name="Colorful Grid Accent 5" w:uiPriority="73"/>
-    <w:lsdException w:name="Light Shading Accent 6" w:uiPriority="60"/>
-    <w:lsdException w:name="Light List Accent 6" w:uiPriority="61"/>
-    <w:lsdException w:name="Light Grid Accent 6" w:uiPriority="62"/>
-    <w:lsdException w:name="Medium Shading 1 Accent 6" w:uiPriority="63"/>
-    <w:lsdException w:name="Medium Shading 2 Accent 6" w:uiPriority="64"/>
-    <w:lsdException w:name="Medium List 1 Accent 6" w:uiPriority="65"/>
-    <w:lsdException w:name="Medium List 2 Accent 6" w:uiPriority="66"/>
-    <w:lsdException w:name="Medium Grid 1 Accent 6" w:uiPriority="67"/>
-    <w:lsdException w:name="Medium Grid 2 Accent 6" w:uiPriority="68"/>
-    <w:lsdException w:name="Medium Grid 3 Accent 6" w:uiPriority="69"/>
-    <w:lsdException w:name="Dark List Accent 6" w:uiPriority="70"/>
-    <w:lsdException w:name="Colorful Shading Accent 6" w:uiPriority="71"/>
-    <w:lsdException w:name="Colorful List Accent 6" w:uiPriority="72"/>
-    <w:lsdException w:name="Colorful Grid Accent 6" w:uiPriority="73"/>
-    <w:lsdException w:name="Subtle Emphasis" w:uiPriority="19" w:qFormat="1"/>
-    <w:lsdException w:name="Intense Emphasis" w:uiPriority="21" w:qFormat="1"/>
-    <w:lsdException w:name="Subtle Reference" w:uiPriority="31" w:qFormat="1"/>
-    <w:lsdException w:name="Intense Reference" w:uiPriority="32" w:qFormat="1"/>
-    <w:lsdException w:name="Book Title" w:uiPriority="33" w:qFormat="1"/>
-    <w:lsdException w:name="Bibliography" w:semiHidden="1" w:uiPriority="37" w:unhideWhenUsed="1"/>
-    <w:lsdException w:name="TOC Heading" w:semiHidden="1" w:uiPriority="39" w:unhideWhenUsed="1" w:qFormat="1"/>
-    <w:lsdException w:name="Plain Table 1" w:uiPriority="41"/>
-    <w:lsdException w:name="Plain Table 2" w:uiPriority="42"/>
-    <w:lsdException w:name="Plain Table 3" w:uiPriority="43"/>
-    <w:lsdException w:name="Plain Table 4" w:uiPriority="44"/>
-    <w:lsdException w:name="Plain Table 5" w:uiPriority="45"/>
-    <w:lsdException w:name="Grid Table Light" w:uiPriority="40"/>
-    <w:lsdException w:name="Grid Table 1 Light" w:uiPriority="46"/>
-    <w:lsdException w:name="Grid Table 2" w:uiPriority="47"/>
-    <w:lsdException w:name="Grid Table 3" w:uiPriority="48"/>
-    <w:lsdException w:name="Grid Table 4" w:uiPriority="49"/>
-    <w:lsdException w:name="Grid Table 5 Dark" w:uiPriority="50"/>
-    <w:lsdException w:name="Grid Table 6 Colorful" w:uiPriority="51"/>
-    <w:lsdException w:name="Grid Table 7 Colorful" w:uiPriority="52"/>
-    <w:lsdException w:name="Grid Table 1 Light Accent 1" w:uiPriority="46"/>
-    <w:lsdException w:name="Grid Table 2 Accent 1" w:uiPriority="47"/>
-    <w:lsdException w:name="Grid Table 3 Accent 1" w:uiPriority="48"/>
-    <w:lsdException w:name="Grid Table 4 Accent 1" w:uiPriority="49"/>
-    <w:lsdException w:name="Grid Table 5 Dark Accent 1" w:uiPriority="50"/>
-    <w:lsdException w:name="Grid Table 6 Colorful Accent 1" w:uiPriority="51"/>
-    <w:lsdException w:name="Grid Table 7 Colorful Accent 1" w:uiPriority="52"/>
-    <w:lsdException w:name="Grid Table 1 Light Accent 2" w:uiPriority="46"/>
-    <w:lsdException w:name="Grid Table 2 Accent 2" w:uiPriority="47"/>
-    <w:lsdException w:name="Grid Table 3 Accent 2" w:uiPriority="48"/>
-    <w:lsdException w:name="Grid Table 4 Accent 2" w:uiPriority="49"/>
-    <w:lsdException w:name="Grid Table 5 Dark Accent 2" w:uiPriority="50"/>
-    <w:lsdException w:name="Grid Table 6 Colorful Accent 2" w:uiPriority="51"/>
-    <w:lsdException w:name="Grid Table 7 Colorful Accent 2" w:uiPriority="52"/>
-    <w:lsdException w:name="Grid Table 1 Light Accent 3" w:uiPriority="46"/>
-    <w:lsdException w:name="Grid Table 2 Accent 3" w:uiPriority="47"/>
-    <w:lsdException w:name="Grid Table 3 Accent 3" w:uiPriority="48"/>
-    <w:lsdException w:name="Grid Table 4 Accent 3" w:uiPriority="49"/>
-    <w:lsdException w:name="Grid Table 5 Dark Accent 3" w:uiPriority="50"/>
-    <w:lsdException w:name="Grid Table 6 Colorful Accent 3" w:uiPriority="51"/>
-    <w:lsdException w:name="Grid Table 7 Colorful Accent 3" w:uiPriority="52"/>
-    <w:lsdException w:name="Grid Table 1 Light Accent 4" w:uiPriority="46"/>
-    <w:lsdException w:name="Grid Table 2 Accent 4" w:uiPriority="47"/>
-    <w:lsdException w:name="Grid Table 3 Accent 4" w:uiPriority="48"/>
-    <w:lsdException w:name="Grid Table 4 Accent 4" w:uiPriority="49"/>
-    <w:lsdException w:name="Grid Table 5 Dark Accent 4" w:uiPriority="50"/>
-    <w:lsdException w:name="Grid Table 6 Colorful Accent 4" w:uiPriority="51"/>
-    <w:lsdException w:name="Grid Table 7 Colorful Accent 4" w:uiPriority="52"/>
-    <w:lsdException w:name="Grid Table 1 Light Accent 5" w:uiPriority="46"/>
-    <w:lsdException w:name="Grid Table 2 Accent 5" w:uiPriority="47"/>
-    <w:lsdException w:name="Grid Table 3 Accent 5" w:uiPriority="48"/>
-    <w:lsdException w:name="Grid Table 4 Accent 5" w:uiPriority="49"/>
-    <w:lsdException w:name="Grid Table 5 Dark Accent 5" w:uiPriority="50"/>
-    <w:lsdException w:name="Grid Table 6 Colorful Accent 5" w:uiPriority="51"/>
-    <w:lsdException w:name="Grid Table 7 Colorful Accent 5" w:uiPriority="52"/>
-    <w:lsdException w:name="Grid Table 1 Light Accent 6" w:uiPriority="46"/>
-    <w:lsdException w:name="Grid Table 2 Accent 6" w:uiPriority="47"/>
-    <w:lsdException w:name="Grid Table 3 Accent 6" w:uiPriority="48"/>
-    <w:lsdException w:name="Grid Table 4 Accent 6" w:uiPriority="49"/>
-    <w:lsdException w:name="Grid Table 5 Dark Accent 6" w:uiPriority="50"/>
-    <w:lsdException w:name="Grid Table 6 Colorful Accent 6" w:uiPriority="51"/>
-    <w:lsdException w:name="Grid Table 7 Colorful Accent 6" w:uiPriority="52"/>
-    <w:lsdException w:name="List Table 1 Light" w:uiPriority="46"/>
-    <w:lsdException w:name="List Table 2" w:uiPriority="47"/>
-    <w:lsdException w:name="List Table 3" w:uiPriority="48"/>
-    <w:lsdException w:name="List Table 4" w:uiPriority="49"/>
-    <w:lsdException w:name="List Table 5 Dark" w:uiPriority="50"/>
-    <w:lsdException w:name="List Table 6 Colorful" w:uiPriority="51"/>
-    <w:lsdException w:name="List Table 7 Colorful" w:uiPriority="52"/>
-    <w:lsdException w:name="List Table 1 Light Accent 1" w:uiPriority="46"/>
-    <w:lsdException w:name="List Table 2 Accent 1" w:uiPriority="47"/>
-    <w:lsdException w:name="List Table 3 Accent 1" w:uiPriority="48"/>
-    <w:lsdException w:name="List Table 4 Accent 1" w:uiPriority="49"/>
-    <w:lsdException w:name="List Table 5 Dark Accent 1" w:uiPriority="50"/>
-    <w:lsdException w:name="List Table 6 Colorful Accent 1" w:uiPriority="51"/>
-    <w:lsdException w:name="List Table 7 Colorful Accent 1" w:uiPriority="52"/>
-    <w:lsdException w:name="List Table 1 Light Accent 2" w:uiPriority="46"/>
-    <w:lsdException w:name="List Table 2 Accent 2" w:uiPriority="47"/>
-    <w:lsdException w:name="List Table 3 Accent 2" w:uiPriority="48"/>
-    <w:lsdException w:name="List Table 4 Accent 2" w:uiPriority="49"/>
-    <w:lsdException w:name="List Table 5 Dark Accent 2" w:uiPriority="50"/>
-    <w:lsdException w:name="List Table 6 Colorful Accent 2" w:uiPriority="51"/>
-    <w:lsdException w:name="List Table 7 Colorful Accent 2" w:uiPriority="52"/>
-    <w:lsdException w:name="List Table 1 Light Accent 3" w:uiPriority="46"/>
-    <w:lsdException w:name="List Table 2 Accent 3" w:uiPriority="47"/>
-    <w:lsdException w:name="List Table 3 Accent 3" w:uiPriority="48"/>
-    <w:lsdException w:name="List Table 4 Accent 3" w:uiPriority="49"/>
-    <w:lsdException w:name="List Table 5 Dark Accent 3" w:uiPriority="50"/>
-    <w:lsdException w:name="List Table 6 Colorful Accent 3" w:uiPriority="51"/>
-    <w:lsdException w:name="List Table 7 Colorful Accent 3" w:uiPriority="52"/>
-    <w:lsdException w:name="List Table 1 Light Accent 4" w:uiPriority="46"/>
-    <w:lsdException w:name="List Table 2 Accent 4" w:uiPriority="47"/>
-    <w:lsdException w:name="List Table 3 Accent 4" w:uiPriority="48"/>
-    <w:lsdException w:name="List Table 4 Accent 4" w:uiPriority="49"/>
-    <w:lsdException w:name="List Table 5 Dark Accent 4" w:uiPriority="50"/>
-    <w:lsdException w:name="List Table 6 Colorful Accent 4" w:uiPriority="51"/>
-    <w:lsdException w:name="List Table 7 Colorful Accent 4" w:uiPriority="52"/>
-    <w:lsdException w:name="List Table 1 Light Accent 5" w:uiPriority="46"/>
-    <w:lsdException w:name="List Table 2 Accent 5" w:uiPriority="47"/>
-    <w:lsdException w:name="List Table 3 Accent 5" w:uiPriority="48"/>
-    <w:lsdException w:name="List Table 4 Accent 5" w:uiPriority="49"/>
-    <w:lsdException w:name="List Table 5 Dark Accent 5" w:uiPriority="50"/>
-    <w:lsdException w:name="List Table 6 Colorful Accent 5" w:uiPriority="51"/>
-    <w:lsdException w:name="List Table 7 Colorful Accent 5" w:uiPriority="52"/>
-    <w:lsdException w:name="List Table 1 Light Accent 6" w:uiPriority="46"/>
-    <w:lsdException w:name="List Table 2 Accent 6" w:uiPriority="47"/>
-    <w:lsdException w:name="List Table 3 Accent 6" w:uiPriority="48"/>
-    <w:lsdException w:name="List Table 4 Accent 6" w:uiPriority="49"/>
-    <w:lsdException w:name="List Table 5 Dark Accent 6" w:uiPriority="50"/>
-    <w:lsdException w:name="List Table 6 Colorful Accent 6" w:uiPriority="51"/>
-    <w:lsdException w:name="List Table 7 Colorful Accent 6" w:uiPriority="52"/>
+  <w:latentStyles w:defLockedState="0" w:defUIPriority="99" w:defSemiHidden="1" w:defUnhideWhenUsed="1" w:defQFormat="0" w:count="267">
+    <w:lsdException w:name="Normal" w:semiHidden="0" w:uiPriority="0" w:unhideWhenUsed="0" w:qFormat="1"/>
+    <w:lsdException w:name="heading 1" w:semiHidden="0" w:uiPriority="9" w:unhideWhenUsed="0" w:qFormat="1"/>
+    <w:lsdException w:name="heading 2" w:uiPriority="9" w:qFormat="1"/>
+    <w:lsdException w:name="heading 3" w:uiPriority="9" w:qFormat="1"/>
+    <w:lsdException w:name="heading 4" w:uiPriority="9" w:qFormat="1"/>
+    <w:lsdException w:name="heading 5" w:uiPriority="9" w:qFormat="1"/>
+    <w:lsdException w:name="heading 6" w:uiPriority="9" w:qFormat="1"/>
+    <w:lsdException w:name="heading 7" w:uiPriority="9" w:qFormat="1"/>
+    <w:lsdException w:name="heading 8" w:uiPriority="9" w:qFormat="1"/>
+    <w:lsdException w:name="heading 9" w:uiPriority="9" w:qFormat="1"/>
+    <w:lsdException w:name="toc 1" w:uiPriority="39" w:qFormat="1"/>
+    <w:lsdException w:name="toc 2" w:uiPriority="39"/>
+    <w:lsdException w:name="toc 3" w:uiPriority="39" w:qFormat="1"/>
+    <w:lsdException w:name="toc 4" w:uiPriority="39"/>
+    <w:lsdException w:name="toc 5" w:uiPriority="39"/>
+    <w:lsdException w:name="toc 6" w:uiPriority="39"/>
+    <w:lsdException w:name="toc 7" w:uiPriority="39"/>
+    <w:lsdException w:name="toc 8" w:uiPriority="39"/>
+    <w:lsdException w:name="toc 9" w:uiPriority="39"/>
+    <w:lsdException w:name="caption" w:uiPriority="35" w:qFormat="1"/>
+    <w:lsdException w:name="Title" w:semiHidden="0" w:uiPriority="0" w:unhideWhenUsed="0" w:qFormat="1"/>
+    <w:lsdException w:name="Default Paragraph Font" w:uiPriority="1"/>
+    <w:lsdException w:name="Subtitle" w:semiHidden="0" w:uiPriority="11" w:unhideWhenUsed="0" w:qFormat="1"/>
+    <w:lsdException w:name="Strong" w:semiHidden="0" w:uiPriority="22" w:unhideWhenUsed="0" w:qFormat="1"/>
+    <w:lsdException w:name="Emphasis" w:semiHidden="0" w:uiPriority="20" w:unhideWhenUsed="0" w:qFormat="1"/>
+    <w:lsdException w:name="Table Grid" w:semiHidden="0" w:uiPriority="39" w:unhideWhenUsed="0"/>
+    <w:lsdException w:name="Placeholder Text" w:unhideWhenUsed="0"/>
+    <w:lsdException w:name="No Spacing" w:semiHidden="0" w:uiPriority="1" w:unhideWhenUsed="0" w:qFormat="1"/>
+    <w:lsdException w:name="Light Shading" w:semiHidden="0" w:uiPriority="60" w:unhideWhenUsed="0"/>
+    <w:lsdException w:name="Light List" w:semiHidden="0" w:uiPriority="61" w:unhideWhenUsed="0"/>
+    <w:lsdException w:name="Light Grid" w:semiHidden="0" w:uiPriority="62" w:unhideWhenUsed="0"/>
+    <w:lsdException w:name="Medium Shading 1" w:semiHidden="0" w:uiPriority="63" w:unhideWhenUsed="0"/>
+    <w:lsdException w:name="Medium Shading 2" w:semiHidden="0" w:uiPriority="64" w:unhideWhenUsed="0"/>
+    <w:lsdException w:name="Medium List 1" w:semiHidden="0" w:uiPriority="65" w:unhideWhenUsed="0"/>
+    <w:lsdException w:name="Medium List 2" w:semiHidden="0" w:uiPriority="66" w:unhideWhenUsed="0"/>
+    <w:lsdException w:name="Medium Grid 1" w:semiHidden="0" w:uiPriority="67" w:unhideWhenUsed="0"/>
+    <w:lsdException w:name="Medium Grid 2" w:semiHidden="0" w:uiPriority="68" w:unhideWhenUsed="0"/>
+    <w:lsdException w:name="Medium Grid 3" w:semiHidden="0" w:uiPriority="69" w:unhideWhenUsed="0"/>
+    <w:lsdException w:name="Dark List" w:semiHidden="0" w:uiPriority="70" w:unhideWhenUsed="0"/>
+    <w:lsdException w:name="Colorful Shading" w:semiHidden="0" w:uiPriority="71" w:unhideWhenUsed="0"/>
+    <w:lsdException w:name="Colorful List" w:semiHidden="0" w:uiPriority="72" w:unhideWhenUsed="0"/>
+    <w:lsdException w:name="Colorful Grid" w:semiHidden="0" w:uiPriority="73" w:unhideWhenUsed="0"/>
+    <w:lsdException w:name="Light Shading Accent 1" w:semiHidden="0" w:uiPriority="60" w:unhideWhenUsed="0"/>
+    <w:lsdException w:name="Light List Accent 1" w:semiHidden="0" w:uiPriority="61" w:unhideWhenUsed="0"/>
+    <w:lsdException w:name="Light Grid Accent 1" w:semiHidden="0" w:uiPriority="62" w:unhideWhenUsed="0"/>
+    <w:lsdException w:name="Medium Shading 1 Accent 1" w:semiHidden="0" w:uiPriority="63" w:unhideWhenUsed="0"/>
+    <w:lsdException w:name="Medium Shading 2 Accent 1" w:semiHidden="0" w:uiPriority="64" w:unhideWhenUsed="0"/>
+    <w:lsdException w:name="Medium List 1 Accent 1" w:semiHidden="0" w:uiPriority="65" w:unhideWhenUsed="0"/>
+    <w:lsdException w:name="Revision" w:unhideWhenUsed="0"/>
+    <w:lsdException w:name="List Paragraph" w:semiHidden="0" w:uiPriority="34" w:unhideWhenUsed="0" w:qFormat="1"/>
+    <w:lsdException w:name="Quote" w:semiHidden="0" w:uiPriority="29" w:unhideWhenUsed="0" w:qFormat="1"/>
+    <w:lsdException w:name="Intense Quote" w:semiHidden="0" w:uiPriority="30" w:unhideWhenUsed="0" w:qFormat="1"/>
+    <w:lsdException w:name="Medium List 2 Accent 1" w:semiHidden="0" w:uiPriority="66" w:unhideWhenUsed="0"/>
+    <w:lsdException w:name="Medium Grid 1 Accent 1" w:semiHidden="0" w:uiPriority="67" w:unhideWhenUsed="0"/>
+    <w:lsdException w:name="Medium Grid 2 Accent 1" w:semiHidden="0" w:uiPriority="68" w:unhideWhenUsed="0"/>
+    <w:lsdException w:name="Medium Grid 3 Accent 1" w:semiHidden="0" w:uiPriority="69" w:unhideWhenUsed="0"/>
+    <w:lsdException w:name="Dark List Accent 1" w:semiHidden="0" w:uiPriority="70" w:unhideWhenUsed="0"/>
+    <w:lsdException w:name="Colorful Shading Accent 1" w:semiHidden="0" w:uiPriority="71" w:unhideWhenUsed="0"/>
+    <w:lsdException w:name="Colorful List Accent 1" w:semiHidden="0" w:uiPriority="72" w:unhideWhenUsed="0"/>
+    <w:lsdException w:name="Colorful Grid Accent 1" w:semiHidden="0" w:uiPriority="73" w:unhideWhenUsed="0"/>
+    <w:lsdException w:name="Light Shading Accent 2" w:semiHidden="0" w:uiPriority="60" w:unhideWhenUsed="0"/>
+    <w:lsdException w:name="Light List Accent 2" w:semiHidden="0" w:uiPriority="61" w:unhideWhenUsed="0"/>
+    <w:lsdException w:name="Light Grid Accent 2" w:semiHidden="0" w:uiPriority="62" w:unhideWhenUsed="0"/>
+    <w:lsdException w:name="Medium Shading 1 Accent 2" w:semiHidden="0" w:uiPriority="63" w:unhideWhenUsed="0"/>
+    <w:lsdException w:name="Medium Shading 2 Accent 2" w:semiHidden="0" w:uiPriority="64" w:unhideWhenUsed="0"/>
+    <w:lsdException w:name="Medium List 1 Accent 2" w:semiHidden="0" w:uiPriority="65" w:unhideWhenUsed="0"/>
+    <w:lsdException w:name="Medium List 2 Accent 2" w:semiHidden="0" w:uiPriority="66" w:unhideWhenUsed="0"/>
+    <w:lsdException w:name="Medium Grid 1 Accent 2" w:semiHidden="0" w:uiPriority="67" w:unhideWhenUsed="0"/>
+    <w:lsdException w:name="Medium Grid 2 Accent 2" w:semiHidden="0" w:uiPriority="68" w:unhideWhenUsed="0"/>
+    <w:lsdException w:name="Medium Grid 3 Accent 2" w:semiHidden="0" w:uiPriority="69" w:unhideWhenUsed="0"/>
+    <w:lsdException w:name="Dark List Accent 2" w:semiHidden="0" w:uiPriority="70" w:unhideWhenUsed="0"/>
+    <w:lsdException w:name="Colorful Shading Accent 2" w:semiHidden="0" w:uiPriority="71" w:unhideWhenUsed="0"/>
+    <w:lsdException w:name="Colorful List Accent 2" w:semiHidden="0" w:uiPriority="72" w:unhideWhenUsed="0"/>
+    <w:lsdException w:name="Colorful Grid Accent 2" w:semiHidden="0" w:uiPriority="73" w:unhideWhenUsed="0"/>
+    <w:lsdException w:name="Light Shading Accent 3" w:semiHidden="0" w:uiPriority="60" w:unhideWhenUsed="0"/>
+    <w:lsdException w:name="Light List Accent 3" w:semiHidden="0" w:uiPriority="61" w:unhideWhenUsed="0"/>
+    <w:lsdException w:name="Light Grid Accent 3" w:semiHidden="0" w:uiPriority="62" w:unhideWhenUsed="0"/>
+    <w:lsdException w:name="Medium Shading 1 Accent 3" w:semiHidden="0" w:uiPriority="63" w:unhideWhenUsed="0"/>
+    <w:lsdException w:name="Medium Shading 2 Accent 3" w:semiHidden="0" w:uiPriority="64" w:unhideWhenUsed="0"/>
+    <w:lsdException w:name="Medium List 1 Accent 3" w:semiHidden="0" w:uiPriority="65" w:unhideWhenUsed="0"/>
+    <w:lsdException w:name="Medium List 2 Accent 3" w:semiHidden="0" w:uiPriority="66" w:unhideWhenUsed="0"/>
+    <w:lsdException w:name="Medium Grid 1 Accent 3" w:semiHidden="0" w:uiPriority="67" w:unhideWhenUsed="0"/>
+    <w:lsdException w:name="Medium Grid 2 Accent 3" w:semiHidden="0" w:uiPriority="68" w:unhideWhenUsed="0"/>
+    <w:lsdException w:name="Medium Grid 3 Accent 3" w:semiHidden="0" w:uiPriority="69" w:unhideWhenUsed="0"/>
+    <w:lsdException w:name="Dark List Accent 3" w:semiHidden="0" w:uiPriority="70" w:unhideWhenUsed="0"/>
+    <w:lsdException w:name="Colorful Shading Accent 3" w:semiHidden="0" w:uiPriority="71" w:unhideWhenUsed="0"/>
+    <w:lsdException w:name="Colorful List Accent 3" w:semiHidden="0" w:uiPriority="72" w:unhideWhenUsed="0"/>
+    <w:lsdException w:name="Colorful Grid Accent 3" w:semiHidden="0" w:uiPriority="73" w:unhideWhenUsed="0"/>
+    <w:lsdException w:name="Light Shading Accent 4" w:semiHidden="0" w:uiPriority="60" w:unhideWhenUsed="0"/>
+    <w:lsdException w:name="Light List Accent 4" w:semiHidden="0" w:uiPriority="61" w:unhideWhenUsed="0"/>
+    <w:lsdException w:name="Light Grid Accent 4" w:semiHidden="0" w:uiPriority="62" w:unhideWhenUsed="0"/>
+    <w:lsdException w:name="Medium Shading 1 Accent 4" w:semiHidden="0" w:uiPriority="63" w:unhideWhenUsed="0"/>
+    <w:lsdException w:name="Medium Shading 2 Accent 4" w:semiHidden="0" w:uiPriority="64" w:unhideWhenUsed="0"/>
+    <w:lsdException w:name="Medium List 1 Accent 4" w:semiHidden="0" w:uiPriority="65" w:unhideWhenUsed="0"/>
+    <w:lsdException w:name="Medium List 2 Accent 4" w:semiHidden="0" w:uiPriority="66" w:unhideWhenUsed="0"/>
+    <w:lsdException w:name="Medium Grid 1 Accent 4" w:semiHidden="0" w:uiPriority="67" w:unhideWhenUsed="0"/>
+    <w:lsdException w:name="Medium Grid 2 Accent 4" w:semiHidden="0" w:uiPriority="68" w:unhideWhenUsed="0"/>
+    <w:lsdException w:name="Medium Grid 3 Accent 4" w:semiHidden="0" w:uiPriority="69" w:unhideWhenUsed="0"/>
+    <w:lsdException w:name="Dark List Accent 4" w:semiHidden="0" w:uiPriority="70" w:unhideWhenUsed="0"/>
+    <w:lsdException w:name="Colorful Shading Accent 4" w:semiHidden="0" w:uiPriority="71" w:unhideWhenUsed="0"/>
+    <w:lsdException w:name="Colorful List Accent 4" w:semiHidden="0" w:uiPriority="72" w:unhideWhenUsed="0"/>
+    <w:lsdException w:name="Colorful Grid Accent 4" w:semiHidden="0" w:uiPriority="73" w:unhideWhenUsed="0"/>
+    <w:lsdException w:name="Light Shading Accent 5" w:semiHidden="0" w:uiPriority="60" w:unhideWhenUsed="0"/>
+    <w:lsdException w:name="Light List Accent 5" w:semiHidden="0" w:uiPriority="61" w:unhideWhenUsed="0"/>
+    <w:lsdException w:name="Light Grid Accent 5" w:semiHidden="0" w:uiPriority="62" w:unhideWhenUsed="0"/>
+    <w:lsdException w:name="Medium Shading 1 Accent 5" w:semiHidden="0" w:uiPriority="63" w:unhideWhenUsed="0"/>
+    <w:lsdException w:name="Medium Shading 2 Accent 5" w:semiHidden="0" w:uiPriority="64" w:unhideWhenUsed="0"/>
+    <w:lsdException w:name="Medium List 1 Accent 5" w:semiHidden="0" w:uiPriority="65" w:unhideWhenUsed="0"/>
+    <w:lsdException w:name="Medium List 2 Accent 5" w:semiHidden="0" w:uiPriority="66" w:unhideWhenUsed="0"/>
+    <w:lsdException w:name="Medium Grid 1 Accent 5" w:semiHidden="0" w:uiPriority="67" w:unhideWhenUsed="0"/>
+    <w:lsdException w:name="Medium Grid 2 Accent 5" w:semiHidden="0" w:uiPriority="68" w:unhideWhenUsed="0"/>
+    <w:lsdException w:name="Medium Grid 3 Accent 5" w:semiHidden="0" w:uiPriority="69" w:unhideWhenUsed="0"/>
+    <w:lsdException w:name="Dark List Accent 5" w:semiHidden="0" w:uiPriority="70" w:unhideWhenUsed="0"/>
+    <w:lsdException w:name="Colorful Shading Accent 5" w:semiHidden="0" w:uiPriority="71" w:unhideWhenUsed="0"/>
+    <w:lsdException w:name="Colorful List Accent 5" w:semiHidden="0" w:uiPriority="72" w:unhideWhenUsed="0"/>
+    <w:lsdException w:name="Colorful Grid Accent 5" w:semiHidden="0" w:uiPriority="73" w:unhideWhenUsed="0"/>
+    <w:lsdException w:name="Light Shading Accent 6" w:semiHidden="0" w:uiPriority="60" w:unhideWhenUsed="0"/>
+    <w:lsdException w:name="Light List Accent 6" w:semiHidden="0" w:uiPriority="61" w:unhideWhenUsed="0"/>
+    <w:lsdException w:name="Light Grid Accent 6" w:semiHidden="0" w:uiPriority="62" w:unhideWhenUsed="0"/>
+    <w:lsdException w:name="Medium Shading 1 Accent 6" w:semiHidden="0" w:uiPriority="63" w:unhideWhenUsed="0"/>
+    <w:lsdException w:name="Medium Shading 2 Accent 6" w:semiHidden="0" w:uiPriority="64" w:unhideWhenUsed="0"/>
+    <w:lsdException w:name="Medium List 1 Accent 6" w:semiHidden="0" w:uiPriority="65" w:unhideWhenUsed="0"/>
+    <w:lsdException w:name="Medium List 2 Accent 6" w:semiHidden="0" w:uiPriority="66" w:unhideWhenUsed="0"/>
+    <w:lsdException w:name="Medium Grid 1 Accent 6" w:semiHidden="0" w:uiPriority="67" w:unhideWhenUsed="0"/>
+    <w:lsdException w:name="Medium Grid 2 Accent 6" w:semiHidden="0" w:uiPriority="68" w:unhideWhenUsed="0"/>
+    <w:lsdException w:name="Medium Grid 3 Accent 6" w:semiHidden="0" w:uiPriority="69" w:unhideWhenUsed="0"/>
+    <w:lsdException w:name="Dark List Accent 6" w:semiHidden="0" w:uiPriority="70" w:unhideWhenUsed="0"/>
+    <w:lsdException w:name="Colorful Shading Accent 6" w:semiHidden="0" w:uiPriority="71" w:unhideWhenUsed="0"/>
+    <w:lsdException w:name="Colorful List Accent 6" w:semiHidden="0" w:uiPriority="72" w:unhideWhenUsed="0"/>
+    <w:lsdException w:name="Colorful Grid Accent 6" w:semiHidden="0" w:uiPriority="73" w:unhideWhenUsed="0"/>
+    <w:lsdException w:name="Subtle Emphasis" w:semiHidden="0" w:uiPriority="19" w:unhideWhenUsed="0" w:qFormat="1"/>
+    <w:lsdException w:name="Intense Emphasis" w:semiHidden="0" w:uiPriority="21" w:unhideWhenUsed="0" w:qFormat="1"/>
+    <w:lsdException w:name="Subtle Reference" w:semiHidden="0" w:uiPriority="31" w:unhideWhenUsed="0" w:qFormat="1"/>
+    <w:lsdException w:name="Intense Reference" w:semiHidden="0" w:uiPriority="32" w:unhideWhenUsed="0" w:qFormat="1"/>
+    <w:lsdException w:name="Book Title" w:semiHidden="0" w:uiPriority="33" w:unhideWhenUsed="0" w:qFormat="1"/>
+    <w:lsdException w:name="Bibliography" w:uiPriority="37"/>
+    <w:lsdException w:name="TOC Heading" w:uiPriority="39" w:qFormat="1"/>
   </w:latentStyles>
   <w:style w:type="paragraph" w:default="1" w:styleId="a">
     <w:name w:val="Normal"/>
@@ -7017,6 +5770,7 @@
     <w:uiPriority w:val="99"/>
     <w:semiHidden/>
     <w:unhideWhenUsed/>
+    <w:qFormat/>
     <w:tblPr>
       <w:tblInd w:w="0" w:type="dxa"/>
       <w:tblCellMar>
@@ -7218,6 +5972,34 @@
       <w:u w:val="single"/>
     </w:rPr>
   </w:style>
+  <w:style w:type="paragraph" w:styleId="ab">
+    <w:name w:val="Balloon Text"/>
+    <w:basedOn w:val="a"/>
+    <w:link w:val="ac"/>
+    <w:uiPriority w:val="99"/>
+    <w:semiHidden/>
+    <w:unhideWhenUsed/>
+    <w:rsid w:val="00994E6F"/>
+    <w:rPr>
+      <w:rFonts w:ascii="Tahoma" w:hAnsi="Tahoma" w:cs="Tahoma"/>
+      <w:sz w:val="16"/>
+      <w:szCs w:val="16"/>
+    </w:rPr>
+  </w:style>
+  <w:style w:type="character" w:customStyle="1" w:styleId="ac">
+    <w:name w:val="Текст выноски Знак"/>
+    <w:basedOn w:val="a0"/>
+    <w:link w:val="ab"/>
+    <w:uiPriority w:val="99"/>
+    <w:semiHidden/>
+    <w:rsid w:val="00994E6F"/>
+    <w:rPr>
+      <w:rFonts w:ascii="Tahoma" w:eastAsia="Times New Roman" w:hAnsi="Tahoma" w:cs="Tahoma"/>
+      <w:sz w:val="16"/>
+      <w:szCs w:val="16"/>
+      <w:lang w:eastAsia="ru-RU"/>
+    </w:rPr>
+  </w:style>
 </w:styles>
 </file>
 
@@ -7264,7 +6046,7 @@
     </a:clrScheme>
     <a:fontScheme name="Стандартная">
       <a:majorFont>
-        <a:latin typeface="Calibri Light" panose="020F0302020204030204"/>
+        <a:latin typeface="Calibri Light"/>
         <a:ea typeface=""/>
         <a:cs typeface=""/>
         <a:font script="Jpan" typeface="ＭＳ ゴシック"/>
@@ -7299,7 +6081,7 @@
         <a:font script="Geor" typeface="Sylfaen"/>
       </a:majorFont>
       <a:minorFont>
-        <a:latin typeface="Calibri" panose="020F0502020204030204"/>
+        <a:latin typeface="Calibri"/>
         <a:ea typeface=""/>
         <a:cs typeface=""/>
         <a:font script="Jpan" typeface="ＭＳ 明朝"/>
@@ -7476,7 +6258,7 @@
   <a:extraClrSchemeLst/>
   <a:extLst>
     <a:ext uri="{05A4C25C-085E-4340-85A3-A5531E510DB2}">
-      <thm15:themeFamily xmlns:thm15="http://schemas.microsoft.com/office/thememl/2012/main" name="Office Theme" id="{62F939B6-93AF-4DB8-9C6B-D6C7DFDC589F}" vid="{4A3C46E8-61CC-4603-A589-7422A47A8E4A}"/>
+      <thm15:themeFamily xmlns:thm15="http://schemas.microsoft.com/office/thememl/2012/main" xmlns="" name="Office Theme" id="{62F939B6-93AF-4DB8-9C6B-D6C7DFDC589F}" vid="{4A3C46E8-61CC-4603-A589-7422A47A8E4A}"/>
     </a:ext>
   </a:extLst>
 </a:theme>
